--- a/2 laboratorinio ataskai.docx
+++ b/2 laboratorinio ataskai.docx
@@ -11,6 +11,8 @@
           <w:lang w:val="lt-LT"/>
         </w:rPr>
       </w:pPr>
+      <w:bookmarkStart w:id="0" w:name="_Hlk183727424"/>
+      <w:bookmarkEnd w:id="0"/>
     </w:p>
     <w:p>
       <w:pPr>
@@ -27,7 +29,7 @@
           <w:lang w:val="lt-LT" w:eastAsia="lt-LT"/>
         </w:rPr>
         <w:drawing>
-          <wp:inline distT="0" distB="0" distL="0" distR="0" wp14:anchorId="018DE3AF" wp14:editId="7F8384CD">
+          <wp:inline distT="0" distB="0" distL="0" distR="0" wp14:anchorId="018DE3AF" wp14:editId="32E1C325">
             <wp:extent cx="2374594" cy="1333500"/>
             <wp:effectExtent l="0" t="0" r="6985" b="0"/>
             <wp:docPr id="515164096" name="Paveikslėlis 2" descr="Image result for ktu logo"/>
@@ -315,27 +317,7 @@
                 <w:szCs w:val="28"/>
                 <w:lang w:val="lt-LT"/>
               </w:rPr>
-              <w:t xml:space="preserve">Gabija </w:t>
-            </w:r>
-            <w:proofErr w:type="spellStart"/>
-            <w:r>
-              <w:rPr>
-                <w:rFonts w:cs="Times New Roman"/>
-                <w:sz w:val="28"/>
-                <w:szCs w:val="28"/>
-                <w:lang w:val="lt-LT"/>
-              </w:rPr>
-              <w:t>Skučaitė</w:t>
-            </w:r>
-            <w:proofErr w:type="spellEnd"/>
-            <w:r>
-              <w:rPr>
-                <w:rFonts w:cs="Times New Roman"/>
-                <w:sz w:val="28"/>
-                <w:szCs w:val="28"/>
-                <w:lang w:val="lt-LT"/>
-              </w:rPr>
-              <w:t>,</w:t>
+              <w:t>Gabija Skučaitė,</w:t>
             </w:r>
             <w:r>
               <w:rPr>
@@ -544,7 +526,6 @@
                 <w:lang w:val="lt-LT"/>
               </w:rPr>
             </w:pPr>
-            <w:proofErr w:type="spellStart"/>
             <w:r>
               <w:rPr>
                 <w:rFonts w:cs="Times New Roman"/>
@@ -552,46 +533,16 @@
                 <w:szCs w:val="28"/>
                 <w:lang w:val="lt-LT"/>
               </w:rPr>
-              <w:t>lekt</w:t>
+              <w:t xml:space="preserve">lekt. </w:t>
             </w:r>
-            <w:proofErr w:type="spellEnd"/>
-            <w:r>
-              <w:rPr>
-                <w:rFonts w:cs="Times New Roman"/>
-                <w:sz w:val="28"/>
-                <w:szCs w:val="28"/>
-                <w:lang w:val="lt-LT"/>
-              </w:rPr>
-              <w:t xml:space="preserve">. </w:t>
-            </w:r>
-            <w:proofErr w:type="spellStart"/>
             <w:r>
               <w:rPr>
                 <w:rFonts w:cs="Times New Roman"/>
                 <w:sz w:val="28"/>
                 <w:szCs w:val="28"/>
               </w:rPr>
-              <w:t>Kiudys</w:t>
+              <w:t>Kiudys Eligijus</w:t>
             </w:r>
-            <w:proofErr w:type="spellEnd"/>
-            <w:r>
-              <w:rPr>
-                <w:rFonts w:cs="Times New Roman"/>
-                <w:sz w:val="28"/>
-                <w:szCs w:val="28"/>
-              </w:rPr>
-              <w:t xml:space="preserve"> </w:t>
-            </w:r>
-            <w:proofErr w:type="spellStart"/>
-            <w:r>
-              <w:rPr>
-                <w:rFonts w:cs="Times New Roman"/>
-                <w:sz w:val="28"/>
-                <w:szCs w:val="28"/>
-              </w:rPr>
-              <w:t>Eligijus</w:t>
-            </w:r>
-            <w:proofErr w:type="spellEnd"/>
           </w:p>
         </w:tc>
       </w:tr>
@@ -1818,24 +1769,11 @@
           <w:lang w:val="lt-LT"/>
         </w:rPr>
       </w:pPr>
-      <w:bookmarkStart w:id="0" w:name="_Toc183641544"/>
-      <w:bookmarkStart w:id="1" w:name="_Toc183641991"/>
-      <w:proofErr w:type="spellStart"/>
+      <w:bookmarkStart w:id="1" w:name="_Toc183641544"/>
+      <w:bookmarkStart w:id="2" w:name="_Toc183641991"/>
       <w:r>
         <w:lastRenderedPageBreak/>
-        <w:t>Naudoti</w:t>
-      </w:r>
-      <w:proofErr w:type="spellEnd"/>
-      <w:r>
-        <w:t xml:space="preserve"> </w:t>
-      </w:r>
-      <w:proofErr w:type="spellStart"/>
-      <w:r>
-        <w:t>testavimo</w:t>
-      </w:r>
-      <w:proofErr w:type="spellEnd"/>
-      <w:r>
-        <w:t xml:space="preserve"> </w:t>
+        <w:t xml:space="preserve">Naudoti testavimo </w:t>
       </w:r>
       <w:r>
         <w:rPr>
@@ -1843,8 +1781,8 @@
         </w:rPr>
         <w:t>įrankiai</w:t>
       </w:r>
-      <w:bookmarkEnd w:id="0"/>
       <w:bookmarkEnd w:id="1"/>
+      <w:bookmarkEnd w:id="2"/>
     </w:p>
     <w:p>
       <w:pPr>
@@ -1882,19 +1820,11 @@
           <w:lang w:val="lt-LT"/>
         </w:rPr>
       </w:pPr>
-      <w:proofErr w:type="spellStart"/>
       <w:r>
         <w:rPr>
           <w:lang w:val="lt-LT"/>
         </w:rPr>
-        <w:t>NUnit</w:t>
-      </w:r>
-      <w:proofErr w:type="spellEnd"/>
-      <w:r>
-        <w:rPr>
-          <w:lang w:val="lt-LT"/>
-        </w:rPr>
-        <w:t xml:space="preserve"> testavimo sistema – skirta vienetų ir integracinių testų rašymui.</w:t>
+        <w:t>NUnit testavimo sistema – skirta vienetų ir integracinių testų rašymui.</w:t>
       </w:r>
     </w:p>
     <w:p>
@@ -1912,63 +1842,7 @@
         <w:rPr>
           <w:lang w:val="lt-LT"/>
         </w:rPr>
-        <w:t xml:space="preserve"> </w:t>
-      </w:r>
-      <w:proofErr w:type="spellStart"/>
-      <w:r>
-        <w:rPr>
-          <w:lang w:val="lt-LT"/>
-        </w:rPr>
-        <w:t>Universe</w:t>
-      </w:r>
-      <w:proofErr w:type="spellEnd"/>
-      <w:r>
-        <w:rPr>
-          <w:lang w:val="lt-LT"/>
-        </w:rPr>
-        <w:t xml:space="preserve"> C# </w:t>
-      </w:r>
-      <w:proofErr w:type="spellStart"/>
-      <w:r>
-        <w:rPr>
-          <w:lang w:val="lt-LT"/>
-        </w:rPr>
-        <w:t>Unit</w:t>
-      </w:r>
-      <w:proofErr w:type="spellEnd"/>
-      <w:r>
-        <w:rPr>
-          <w:lang w:val="lt-LT"/>
-        </w:rPr>
-        <w:t xml:space="preserve"> </w:t>
-      </w:r>
-      <w:proofErr w:type="spellStart"/>
-      <w:r>
-        <w:rPr>
-          <w:lang w:val="lt-LT"/>
-        </w:rPr>
-        <w:t>Test</w:t>
-      </w:r>
-      <w:proofErr w:type="spellEnd"/>
-      <w:r>
-        <w:rPr>
-          <w:lang w:val="lt-LT"/>
-        </w:rPr>
-        <w:t xml:space="preserve"> </w:t>
-      </w:r>
-      <w:proofErr w:type="spellStart"/>
-      <w:r>
-        <w:rPr>
-          <w:lang w:val="lt-LT"/>
-        </w:rPr>
-        <w:t>Generator</w:t>
-      </w:r>
-      <w:proofErr w:type="spellEnd"/>
-      <w:r>
-        <w:rPr>
-          <w:lang w:val="lt-LT"/>
-        </w:rPr>
-        <w:t xml:space="preserve"> įrankis – skirtas generuoti vienetų testus.</w:t>
+        <w:t xml:space="preserve"> Universe C# Unit Test Generator įrankis – skirtas generuoti vienetų testus.</w:t>
       </w:r>
     </w:p>
     <w:p>
@@ -1982,19 +1856,11 @@
           <w:lang w:val="lt-LT"/>
         </w:rPr>
       </w:pPr>
-      <w:proofErr w:type="spellStart"/>
       <w:r>
         <w:rPr>
           <w:lang w:val="lt-LT"/>
         </w:rPr>
-        <w:t>ReSharper</w:t>
-      </w:r>
-      <w:proofErr w:type="spellEnd"/>
-      <w:r>
-        <w:rPr>
-          <w:lang w:val="lt-LT"/>
-        </w:rPr>
-        <w:t xml:space="preserve"> įrankis – skirtas vykdyti test</w:t>
+        <w:t>ReSharper įrankis – skirtas vykdyti test</w:t>
       </w:r>
       <w:r>
         <w:rPr>
@@ -2043,26 +1909,13 @@
           <w:numId w:val="1"/>
         </w:numPr>
       </w:pPr>
-      <w:bookmarkStart w:id="2" w:name="_Toc183641545"/>
-      <w:bookmarkStart w:id="3" w:name="_Toc183641992"/>
-      <w:r>
-        <w:t xml:space="preserve">Kodo </w:t>
-      </w:r>
-      <w:proofErr w:type="spellStart"/>
-      <w:r>
-        <w:t>padengimas</w:t>
-      </w:r>
-      <w:proofErr w:type="spellEnd"/>
-      <w:r>
-        <w:t xml:space="preserve"> </w:t>
-      </w:r>
-      <w:proofErr w:type="spellStart"/>
-      <w:r>
-        <w:t>testais</w:t>
-      </w:r>
-      <w:bookmarkEnd w:id="2"/>
+      <w:bookmarkStart w:id="3" w:name="_Toc183641545"/>
+      <w:bookmarkStart w:id="4" w:name="_Toc183641992"/>
+      <w:r>
+        <w:t>Kodo padengimas testais</w:t>
+      </w:r>
       <w:bookmarkEnd w:id="3"/>
-      <w:proofErr w:type="spellEnd"/>
+      <w:bookmarkEnd w:id="4"/>
     </w:p>
     <w:p>
       <w:pPr>
@@ -2076,97 +1929,18 @@
           <w:color w:val="FF0000"/>
           <w:lang w:val="en-US"/>
         </w:rPr>
-        <w:t>*</w:t>
-      </w:r>
-      <w:proofErr w:type="spellStart"/>
-      <w:r>
-        <w:rPr>
-          <w:color w:val="FF0000"/>
-          <w:lang w:val="en-US"/>
-        </w:rPr>
-        <w:t>Reikia</w:t>
-      </w:r>
-      <w:proofErr w:type="spellEnd"/>
-      <w:r>
-        <w:rPr>
-          <w:color w:val="FF0000"/>
-          <w:lang w:val="en-US"/>
-        </w:rPr>
-        <w:t xml:space="preserve"> </w:t>
-      </w:r>
-      <w:proofErr w:type="spellStart"/>
-      <w:r>
-        <w:rPr>
-          <w:color w:val="FF0000"/>
-          <w:lang w:val="en-US"/>
-        </w:rPr>
-        <w:t>pasiekti</w:t>
-      </w:r>
-      <w:proofErr w:type="spellEnd"/>
-      <w:r>
-        <w:rPr>
-          <w:color w:val="FF0000"/>
-          <w:lang w:val="en-US"/>
-        </w:rPr>
-        <w:t xml:space="preserve"> 100% </w:t>
-      </w:r>
-      <w:proofErr w:type="spellStart"/>
-      <w:r>
-        <w:rPr>
-          <w:color w:val="FF0000"/>
-          <w:lang w:val="en-US"/>
-        </w:rPr>
-        <w:t>ir</w:t>
-      </w:r>
-      <w:proofErr w:type="spellEnd"/>
-      <w:r>
-        <w:rPr>
-          <w:color w:val="FF0000"/>
-          <w:lang w:val="en-US"/>
-        </w:rPr>
-        <w:t xml:space="preserve"> </w:t>
-      </w:r>
-      <w:proofErr w:type="spellStart"/>
-      <w:r>
-        <w:rPr>
-          <w:color w:val="FF0000"/>
-          <w:lang w:val="en-US"/>
-        </w:rPr>
-        <w:t>pakeisti</w:t>
-      </w:r>
-      <w:proofErr w:type="spellEnd"/>
-      <w:r>
-        <w:rPr>
-          <w:color w:val="FF0000"/>
-          <w:lang w:val="en-US"/>
-        </w:rPr>
-        <w:t xml:space="preserve"> </w:t>
-      </w:r>
-      <w:proofErr w:type="spellStart"/>
-      <w:r>
-        <w:rPr>
-          <w:color w:val="FF0000"/>
-          <w:lang w:val="en-US"/>
-        </w:rPr>
-        <w:t>screenshota</w:t>
-      </w:r>
-      <w:proofErr w:type="spellEnd"/>
-      <w:r>
-        <w:rPr>
-          <w:color w:val="FF0000"/>
-          <w:lang w:val="en-US"/>
-        </w:rPr>
-        <w:t>.</w:t>
-      </w:r>
-    </w:p>
-    <w:p>
-      <w:pPr>
-        <w:rPr>
-          <w:lang w:val="en-US"/>
-        </w:rPr>
-      </w:pPr>
-      <w:r>
-        <w:rPr>
+        <w:t>*Reikia pasiekti 100% ir pakeisti screenshota.</w:t>
+      </w:r>
+    </w:p>
+    <w:p>
+      <w:pPr>
+        <w:rPr>
+          <w:lang w:val="en-US"/>
+        </w:rPr>
+      </w:pPr>
+      <w:r>
+        <w:rPr>
+          <w:noProof/>
           <w:lang w:val="en-US"/>
         </w:rPr>
         <w:drawing>
@@ -2224,151 +1998,44 @@
           <w:lang w:val="en-US"/>
         </w:rPr>
       </w:pPr>
-      <w:bookmarkStart w:id="4" w:name="_Toc183641993"/>
-      <w:proofErr w:type="spellStart"/>
-      <w:r>
-        <w:rPr>
-          <w:lang w:val="en-US"/>
-        </w:rPr>
-        <w:t>Sugeneruotų</w:t>
-      </w:r>
-      <w:proofErr w:type="spellEnd"/>
-      <w:r>
-        <w:rPr>
-          <w:lang w:val="en-US"/>
-        </w:rPr>
-        <w:t xml:space="preserve"> </w:t>
-      </w:r>
-      <w:proofErr w:type="spellStart"/>
-      <w:r>
-        <w:rPr>
-          <w:lang w:val="en-US"/>
-        </w:rPr>
-        <w:t>testų</w:t>
-      </w:r>
-      <w:proofErr w:type="spellEnd"/>
-      <w:r>
-        <w:rPr>
-          <w:lang w:val="en-US"/>
-        </w:rPr>
-        <w:t xml:space="preserve"> </w:t>
-      </w:r>
-      <w:proofErr w:type="spellStart"/>
-      <w:r>
-        <w:rPr>
-          <w:lang w:val="en-US"/>
-        </w:rPr>
-        <w:t>klasių</w:t>
-      </w:r>
-      <w:proofErr w:type="spellEnd"/>
-      <w:r>
-        <w:rPr>
-          <w:lang w:val="en-US"/>
-        </w:rPr>
-        <w:t xml:space="preserve"> </w:t>
-      </w:r>
-      <w:proofErr w:type="spellStart"/>
-      <w:r>
-        <w:rPr>
-          <w:lang w:val="en-US"/>
-        </w:rPr>
-        <w:t>pavyzdžiai</w:t>
-      </w:r>
-      <w:bookmarkEnd w:id="4"/>
-      <w:proofErr w:type="spellEnd"/>
-    </w:p>
-    <w:p>
-      <w:pPr>
-        <w:rPr>
-          <w:lang w:val="en-US"/>
-        </w:rPr>
-      </w:pPr>
-    </w:p>
-    <w:p>
-      <w:pPr>
-        <w:rPr>
-          <w:lang w:val="en-US"/>
-        </w:rPr>
-      </w:pPr>
-      <w:proofErr w:type="spellStart"/>
-      <w:r>
-        <w:rPr>
-          <w:lang w:val="en-US"/>
-        </w:rPr>
-        <w:t>IceCreator</w:t>
-      </w:r>
-      <w:proofErr w:type="spellEnd"/>
-      <w:r>
-        <w:rPr>
-          <w:lang w:val="en-US"/>
-        </w:rPr>
-        <w:t xml:space="preserve"> </w:t>
-      </w:r>
-      <w:proofErr w:type="spellStart"/>
-      <w:r>
-        <w:rPr>
-          <w:lang w:val="en-US"/>
-        </w:rPr>
-        <w:t>klasei</w:t>
-      </w:r>
-      <w:proofErr w:type="spellEnd"/>
-      <w:r>
-        <w:rPr>
-          <w:lang w:val="en-US"/>
-        </w:rPr>
-        <w:t xml:space="preserve"> </w:t>
-      </w:r>
-      <w:proofErr w:type="spellStart"/>
-      <w:r>
-        <w:rPr>
-          <w:lang w:val="en-US"/>
-        </w:rPr>
-        <w:t>testuoti</w:t>
-      </w:r>
-      <w:proofErr w:type="spellEnd"/>
-      <w:r>
-        <w:rPr>
-          <w:lang w:val="en-US"/>
-        </w:rPr>
-        <w:t xml:space="preserve"> </w:t>
-      </w:r>
-      <w:proofErr w:type="spellStart"/>
-      <w:r>
-        <w:rPr>
-          <w:lang w:val="en-US"/>
-        </w:rPr>
-        <w:t>sugeneruoti</w:t>
-      </w:r>
-      <w:proofErr w:type="spellEnd"/>
-      <w:r>
-        <w:rPr>
-          <w:lang w:val="en-US"/>
-        </w:rPr>
-        <w:t xml:space="preserve"> </w:t>
-      </w:r>
-      <w:proofErr w:type="spellStart"/>
-      <w:r>
-        <w:rPr>
-          <w:lang w:val="en-US"/>
-        </w:rPr>
-        <w:t>testai</w:t>
-      </w:r>
-      <w:proofErr w:type="spellEnd"/>
-      <w:r>
-        <w:rPr>
-          <w:lang w:val="en-US"/>
-        </w:rPr>
-        <w:t>:</w:t>
-      </w:r>
-    </w:p>
-    <w:p>
-      <w:pPr>
-        <w:rPr>
-          <w:lang w:val="en-US"/>
-        </w:rPr>
-      </w:pPr>
-      <w:r>
-        <w:rPr>
+      <w:bookmarkStart w:id="5" w:name="_Toc183641993"/>
+      <w:r>
+        <w:rPr>
+          <w:lang w:val="en-US"/>
+        </w:rPr>
+        <w:t>Sugeneruotų testų klasių pavyzdžiai</w:t>
+      </w:r>
+      <w:bookmarkEnd w:id="5"/>
+    </w:p>
+    <w:p>
+      <w:pPr>
+        <w:rPr>
+          <w:lang w:val="en-US"/>
+        </w:rPr>
+      </w:pPr>
+    </w:p>
+    <w:p>
+      <w:pPr>
+        <w:rPr>
+          <w:lang w:val="en-US"/>
+        </w:rPr>
+      </w:pPr>
+      <w:r>
+        <w:rPr>
+          <w:lang w:val="en-US"/>
+        </w:rPr>
+        <w:t>IceCreator klasei testuoti sugeneruoti testai:</w:t>
+      </w:r>
+    </w:p>
+    <w:p>
+      <w:pPr>
+        <w:rPr>
+          <w:lang w:val="en-US"/>
+        </w:rPr>
+      </w:pPr>
+      <w:r>
+        <w:rPr>
+          <w:noProof/>
           <w:lang w:val="en-US"/>
         </w:rPr>
         <w:lastRenderedPageBreak/>
@@ -2417,6 +2084,7 @@
       </w:pPr>
       <w:r>
         <w:rPr>
+          <w:noProof/>
           <w:lang w:val="en-US"/>
         </w:rPr>
         <w:drawing>
@@ -2473,73 +2141,18 @@
         <w:rPr>
           <w:lang w:val="en-US"/>
         </w:rPr>
-        <w:t xml:space="preserve">Builder </w:t>
-      </w:r>
-      <w:proofErr w:type="spellStart"/>
-      <w:r>
-        <w:rPr>
-          <w:lang w:val="en-US"/>
-        </w:rPr>
-        <w:t>klasei</w:t>
-      </w:r>
-      <w:proofErr w:type="spellEnd"/>
-      <w:r>
-        <w:rPr>
-          <w:lang w:val="en-US"/>
-        </w:rPr>
-        <w:t xml:space="preserve"> </w:t>
-      </w:r>
-      <w:proofErr w:type="spellStart"/>
-      <w:r>
-        <w:rPr>
-          <w:lang w:val="en-US"/>
-        </w:rPr>
-        <w:t>testuoti</w:t>
-      </w:r>
-      <w:proofErr w:type="spellEnd"/>
-      <w:r>
-        <w:rPr>
-          <w:lang w:val="en-US"/>
-        </w:rPr>
-        <w:t xml:space="preserve"> </w:t>
-      </w:r>
-      <w:proofErr w:type="spellStart"/>
-      <w:r>
-        <w:rPr>
-          <w:lang w:val="en-US"/>
-        </w:rPr>
-        <w:t>sugeneruoti</w:t>
-      </w:r>
-      <w:proofErr w:type="spellEnd"/>
-      <w:r>
-        <w:rPr>
-          <w:lang w:val="en-US"/>
-        </w:rPr>
-        <w:t xml:space="preserve"> </w:t>
-      </w:r>
-      <w:proofErr w:type="spellStart"/>
-      <w:r>
-        <w:rPr>
-          <w:lang w:val="en-US"/>
-        </w:rPr>
-        <w:t>testai</w:t>
-      </w:r>
-      <w:proofErr w:type="spellEnd"/>
-      <w:r>
-        <w:rPr>
-          <w:lang w:val="en-US"/>
-        </w:rPr>
-        <w:t>:</w:t>
-      </w:r>
-    </w:p>
-    <w:p>
-      <w:pPr>
-        <w:rPr>
-          <w:lang w:val="en-US"/>
-        </w:rPr>
-      </w:pPr>
-      <w:r>
-        <w:rPr>
+        <w:t>Builder klasei testuoti sugeneruoti testai:</w:t>
+      </w:r>
+    </w:p>
+    <w:p>
+      <w:pPr>
+        <w:rPr>
+          <w:lang w:val="en-US"/>
+        </w:rPr>
+      </w:pPr>
+      <w:r>
+        <w:rPr>
+          <w:noProof/>
           <w:lang w:val="en-US"/>
         </w:rPr>
         <w:lastRenderedPageBreak/>
@@ -2588,6 +2201,7 @@
       </w:pPr>
       <w:r>
         <w:rPr>
+          <w:noProof/>
           <w:lang w:val="en-US"/>
         </w:rPr>
         <w:drawing>
@@ -2635,6 +2249,7 @@
       </w:pPr>
       <w:r>
         <w:rPr>
+          <w:noProof/>
           <w:lang w:val="en-US"/>
         </w:rPr>
         <w:lastRenderedPageBreak/>
@@ -2683,6 +2298,7 @@
       </w:pPr>
       <w:r>
         <w:rPr>
+          <w:noProof/>
           <w:lang w:val="en-US"/>
         </w:rPr>
         <w:drawing>
@@ -2744,48 +2360,14 @@
           <w:numId w:val="1"/>
         </w:numPr>
       </w:pPr>
-      <w:bookmarkStart w:id="5" w:name="_Toc183641546"/>
-      <w:bookmarkStart w:id="6" w:name="_Toc183641994"/>
-      <w:proofErr w:type="spellStart"/>
+      <w:bookmarkStart w:id="6" w:name="_Toc183641546"/>
+      <w:bookmarkStart w:id="7" w:name="_Toc183641994"/>
       <w:r>
         <w:lastRenderedPageBreak/>
-        <w:t>Vienetų</w:t>
-      </w:r>
-      <w:proofErr w:type="spellEnd"/>
-      <w:r>
-        <w:t xml:space="preserve"> </w:t>
-      </w:r>
-      <w:proofErr w:type="spellStart"/>
-      <w:r>
-        <w:t>testai</w:t>
-      </w:r>
-      <w:proofErr w:type="spellEnd"/>
-      <w:r>
-        <w:t xml:space="preserve"> </w:t>
-      </w:r>
-      <w:proofErr w:type="spellStart"/>
-      <w:r>
-        <w:t>parašyti</w:t>
-      </w:r>
-      <w:proofErr w:type="spellEnd"/>
-      <w:r>
-        <w:t xml:space="preserve"> </w:t>
-      </w:r>
-      <w:proofErr w:type="spellStart"/>
-      <w:r>
-        <w:t>rankiniu</w:t>
-      </w:r>
-      <w:proofErr w:type="spellEnd"/>
-      <w:r>
-        <w:t xml:space="preserve"> </w:t>
-      </w:r>
-      <w:proofErr w:type="spellStart"/>
-      <w:r>
-        <w:t>būdu</w:t>
-      </w:r>
-      <w:bookmarkEnd w:id="5"/>
+        <w:t>Vienetų testai parašyti rankiniu būdu</w:t>
+      </w:r>
       <w:bookmarkEnd w:id="6"/>
-      <w:proofErr w:type="spellEnd"/>
+      <w:bookmarkEnd w:id="7"/>
     </w:p>
     <w:p>
       <w:pPr>
@@ -2802,110 +2384,43 @@
           <w:numId w:val="1"/>
         </w:numPr>
       </w:pPr>
-      <w:bookmarkStart w:id="7" w:name="_Toc183641547"/>
-      <w:bookmarkStart w:id="8" w:name="_Toc183641995"/>
-      <w:proofErr w:type="spellStart"/>
-      <w:r>
-        <w:t>Vytenio</w:t>
-      </w:r>
-      <w:proofErr w:type="spellEnd"/>
-      <w:r>
-        <w:t xml:space="preserve"> </w:t>
-      </w:r>
-      <w:proofErr w:type="spellStart"/>
-      <w:r>
-        <w:t>vienetų</w:t>
-      </w:r>
-      <w:proofErr w:type="spellEnd"/>
-      <w:r>
-        <w:t xml:space="preserve"> </w:t>
-      </w:r>
-      <w:proofErr w:type="spellStart"/>
-      <w:r>
-        <w:t>testai</w:t>
-      </w:r>
-      <w:bookmarkEnd w:id="7"/>
+      <w:bookmarkStart w:id="8" w:name="_Toc183641547"/>
+      <w:bookmarkStart w:id="9" w:name="_Toc183641995"/>
+      <w:r>
+        <w:t>Vytenio vienetų testai</w:t>
+      </w:r>
       <w:bookmarkEnd w:id="8"/>
-      <w:proofErr w:type="spellEnd"/>
-    </w:p>
-    <w:p>
-      <w:pPr>
-        <w:rPr>
-          <w:lang w:val="en-US"/>
-        </w:rPr>
-      </w:pPr>
-    </w:p>
-    <w:p>
-      <w:pPr>
-        <w:rPr>
-          <w:lang w:val="en-US"/>
-        </w:rPr>
-      </w:pPr>
-      <w:proofErr w:type="spellStart"/>
-      <w:r>
-        <w:rPr>
-          <w:lang w:val="en-US"/>
-        </w:rPr>
-        <w:t>Testuotas</w:t>
-      </w:r>
-      <w:proofErr w:type="spellEnd"/>
-      <w:r>
-        <w:rPr>
-          <w:lang w:val="en-US"/>
-        </w:rPr>
-        <w:t xml:space="preserve"> </w:t>
-      </w:r>
-      <w:proofErr w:type="spellStart"/>
-      <w:r>
-        <w:rPr>
-          <w:lang w:val="en-US"/>
-        </w:rPr>
-        <w:t>GameClientFacade</w:t>
-      </w:r>
-      <w:proofErr w:type="spellEnd"/>
-      <w:r>
-        <w:rPr>
-          <w:lang w:val="en-US"/>
-        </w:rPr>
-        <w:t xml:space="preserve"> </w:t>
-      </w:r>
-      <w:proofErr w:type="spellStart"/>
-      <w:r>
-        <w:rPr>
-          <w:lang w:val="en-US"/>
-        </w:rPr>
-        <w:t>klasės</w:t>
-      </w:r>
-      <w:proofErr w:type="spellEnd"/>
-      <w:r>
-        <w:rPr>
-          <w:lang w:val="en-US"/>
-        </w:rPr>
-        <w:t xml:space="preserve"> </w:t>
-      </w:r>
-      <w:proofErr w:type="spellStart"/>
-      <w:r>
-        <w:rPr>
-          <w:lang w:val="en-US"/>
-        </w:rPr>
-        <w:t>metodas</w:t>
-      </w:r>
-      <w:proofErr w:type="spellEnd"/>
-      <w:r>
-        <w:rPr>
-          <w:lang w:val="en-US"/>
-        </w:rPr>
-        <w:t>:</w:t>
-      </w:r>
-    </w:p>
-    <w:p>
-      <w:pPr>
-        <w:rPr>
-          <w:lang w:val="en-US"/>
-        </w:rPr>
-      </w:pPr>
-      <w:r>
-        <w:rPr>
+      <w:bookmarkEnd w:id="9"/>
+    </w:p>
+    <w:p>
+      <w:pPr>
+        <w:rPr>
+          <w:lang w:val="en-US"/>
+        </w:rPr>
+      </w:pPr>
+    </w:p>
+    <w:p>
+      <w:pPr>
+        <w:rPr>
+          <w:lang w:val="en-US"/>
+        </w:rPr>
+      </w:pPr>
+      <w:r>
+        <w:rPr>
+          <w:lang w:val="en-US"/>
+        </w:rPr>
+        <w:t>Testuotas GameClientFacade klasės metodas:</w:t>
+      </w:r>
+    </w:p>
+    <w:p>
+      <w:pPr>
+        <w:rPr>
+          <w:lang w:val="en-US"/>
+        </w:rPr>
+      </w:pPr>
+      <w:r>
+        <w:rPr>
+          <w:noProof/>
           <w:lang w:val="en-US"/>
         </w:rPr>
         <w:drawing>
@@ -2958,43 +2473,22 @@
           <w:lang w:val="en-US"/>
         </w:rPr>
       </w:pPr>
-      <w:proofErr w:type="spellStart"/>
-      <w:r>
-        <w:rPr>
-          <w:lang w:val="en-US"/>
-        </w:rPr>
-        <w:t>Vienetų</w:t>
-      </w:r>
-      <w:proofErr w:type="spellEnd"/>
-      <w:r>
-        <w:rPr>
-          <w:lang w:val="en-US"/>
-        </w:rPr>
-        <w:t xml:space="preserve"> </w:t>
-      </w:r>
-      <w:proofErr w:type="spellStart"/>
-      <w:r>
-        <w:rPr>
-          <w:lang w:val="en-US"/>
-        </w:rPr>
-        <w:t>testas</w:t>
-      </w:r>
-      <w:proofErr w:type="spellEnd"/>
-      <w:r>
-        <w:rPr>
-          <w:lang w:val="en-US"/>
-        </w:rPr>
-        <w:t>:</w:t>
-      </w:r>
-    </w:p>
-    <w:p>
-      <w:pPr>
-        <w:rPr>
-          <w:lang w:val="en-US"/>
-        </w:rPr>
-      </w:pPr>
-      <w:r>
-        <w:rPr>
+      <w:r>
+        <w:rPr>
+          <w:lang w:val="en-US"/>
+        </w:rPr>
+        <w:t>Vienetų testas:</w:t>
+      </w:r>
+    </w:p>
+    <w:p>
+      <w:pPr>
+        <w:rPr>
+          <w:lang w:val="en-US"/>
+        </w:rPr>
+      </w:pPr>
+      <w:r>
+        <w:rPr>
+          <w:noProof/>
           <w:lang w:val="en-US"/>
         </w:rPr>
         <w:lastRenderedPageBreak/>
@@ -3043,6 +2537,7 @@
       </w:pPr>
       <w:r>
         <w:rPr>
+          <w:noProof/>
           <w:lang w:val="en-US"/>
         </w:rPr>
         <w:drawing>
@@ -3095,29 +2590,22 @@
           <w:lang w:val="en-US"/>
         </w:rPr>
       </w:pPr>
-      <w:proofErr w:type="spellStart"/>
-      <w:r>
-        <w:rPr>
-          <w:lang w:val="en-US"/>
-        </w:rPr>
-        <w:t>Rezultatas</w:t>
-      </w:r>
-      <w:proofErr w:type="spellEnd"/>
-      <w:r>
-        <w:rPr>
-          <w:lang w:val="en-US"/>
-        </w:rPr>
-        <w:t>:</w:t>
-      </w:r>
-    </w:p>
-    <w:p>
-      <w:pPr>
-        <w:rPr>
-          <w:lang w:val="en-US"/>
-        </w:rPr>
-      </w:pPr>
-      <w:r>
-        <w:rPr>
+      <w:r>
+        <w:rPr>
+          <w:lang w:val="en-US"/>
+        </w:rPr>
+        <w:t>Rezultatas:</w:t>
+      </w:r>
+    </w:p>
+    <w:p>
+      <w:pPr>
+        <w:rPr>
+          <w:lang w:val="en-US"/>
+        </w:rPr>
+      </w:pPr>
+      <w:r>
+        <w:rPr>
+          <w:noProof/>
           <w:lang w:val="en-US"/>
         </w:rPr>
         <w:drawing>
@@ -3177,71 +2665,22 @@
           <w:lang w:val="en-US"/>
         </w:rPr>
       </w:pPr>
-      <w:proofErr w:type="spellStart"/>
-      <w:r>
-        <w:rPr>
-          <w:lang w:val="en-US"/>
-        </w:rPr>
-        <w:t>Testuotas</w:t>
-      </w:r>
-      <w:proofErr w:type="spellEnd"/>
-      <w:r>
-        <w:rPr>
-          <w:lang w:val="en-US"/>
-        </w:rPr>
-        <w:t xml:space="preserve"> </w:t>
-      </w:r>
-      <w:proofErr w:type="spellStart"/>
-      <w:r>
-        <w:rPr>
-          <w:lang w:val="en-US"/>
-        </w:rPr>
-        <w:t>GameClientFacade</w:t>
-      </w:r>
-      <w:proofErr w:type="spellEnd"/>
-      <w:r>
-        <w:rPr>
-          <w:lang w:val="en-US"/>
-        </w:rPr>
-        <w:t xml:space="preserve"> </w:t>
-      </w:r>
-      <w:proofErr w:type="spellStart"/>
-      <w:r>
-        <w:rPr>
-          <w:lang w:val="en-US"/>
-        </w:rPr>
-        <w:t>klasės</w:t>
-      </w:r>
-      <w:proofErr w:type="spellEnd"/>
-      <w:r>
-        <w:rPr>
-          <w:lang w:val="en-US"/>
-        </w:rPr>
-        <w:t xml:space="preserve"> </w:t>
-      </w:r>
-      <w:proofErr w:type="spellStart"/>
-      <w:r>
-        <w:rPr>
-          <w:lang w:val="en-US"/>
-        </w:rPr>
-        <w:t>metodas</w:t>
-      </w:r>
-      <w:proofErr w:type="spellEnd"/>
-      <w:r>
-        <w:rPr>
-          <w:lang w:val="en-US"/>
-        </w:rPr>
-        <w:t>:</w:t>
-      </w:r>
-    </w:p>
-    <w:p>
-      <w:pPr>
-        <w:rPr>
-          <w:lang w:val="en-US"/>
-        </w:rPr>
-      </w:pPr>
-      <w:r>
-        <w:rPr>
+      <w:r>
+        <w:rPr>
+          <w:lang w:val="en-US"/>
+        </w:rPr>
+        <w:t>Testuotas GameClientFacade klasės metodas:</w:t>
+      </w:r>
+    </w:p>
+    <w:p>
+      <w:pPr>
+        <w:rPr>
+          <w:lang w:val="en-US"/>
+        </w:rPr>
+      </w:pPr>
+      <w:r>
+        <w:rPr>
+          <w:noProof/>
           <w:lang w:val="en-US"/>
         </w:rPr>
         <w:drawing>
@@ -3294,44 +2733,23 @@
           <w:lang w:val="en-US"/>
         </w:rPr>
       </w:pPr>
-      <w:proofErr w:type="spellStart"/>
       <w:r>
         <w:rPr>
           <w:lang w:val="en-US"/>
         </w:rPr>
         <w:lastRenderedPageBreak/>
-        <w:t>Vienetų</w:t>
-      </w:r>
-      <w:proofErr w:type="spellEnd"/>
-      <w:r>
-        <w:rPr>
-          <w:lang w:val="en-US"/>
-        </w:rPr>
-        <w:t xml:space="preserve"> </w:t>
-      </w:r>
-      <w:proofErr w:type="spellStart"/>
-      <w:r>
-        <w:rPr>
-          <w:lang w:val="en-US"/>
-        </w:rPr>
-        <w:t>testas</w:t>
-      </w:r>
-      <w:proofErr w:type="spellEnd"/>
-      <w:r>
-        <w:rPr>
-          <w:lang w:val="en-US"/>
-        </w:rPr>
-        <w:t>:</w:t>
-      </w:r>
-    </w:p>
-    <w:p>
-      <w:pPr>
-        <w:rPr>
-          <w:lang w:val="en-US"/>
-        </w:rPr>
-      </w:pPr>
-      <w:r>
-        <w:rPr>
+        <w:t>Vienetų testas:</w:t>
+      </w:r>
+    </w:p>
+    <w:p>
+      <w:pPr>
+        <w:rPr>
+          <w:lang w:val="en-US"/>
+        </w:rPr>
+      </w:pPr>
+      <w:r>
+        <w:rPr>
+          <w:noProof/>
           <w:lang w:val="en-US"/>
         </w:rPr>
         <w:drawing>
@@ -3384,29 +2802,22 @@
           <w:lang w:val="en-US"/>
         </w:rPr>
       </w:pPr>
-      <w:proofErr w:type="spellStart"/>
-      <w:r>
-        <w:rPr>
-          <w:lang w:val="en-US"/>
-        </w:rPr>
-        <w:t>Rezultatas</w:t>
-      </w:r>
-      <w:proofErr w:type="spellEnd"/>
-      <w:r>
-        <w:rPr>
-          <w:lang w:val="en-US"/>
-        </w:rPr>
-        <w:t>:</w:t>
-      </w:r>
-    </w:p>
-    <w:p>
-      <w:pPr>
-        <w:rPr>
-          <w:lang w:val="en-US"/>
-        </w:rPr>
-      </w:pPr>
-      <w:r>
-        <w:rPr>
+      <w:r>
+        <w:rPr>
+          <w:lang w:val="en-US"/>
+        </w:rPr>
+        <w:t>Rezultatas:</w:t>
+      </w:r>
+    </w:p>
+    <w:p>
+      <w:pPr>
+        <w:rPr>
+          <w:lang w:val="en-US"/>
+        </w:rPr>
+      </w:pPr>
+      <w:r>
+        <w:rPr>
+          <w:noProof/>
           <w:lang w:val="en-US"/>
         </w:rPr>
         <w:drawing>
@@ -3464,46 +2875,16 @@
           <w:lang w:val="en-US"/>
         </w:rPr>
       </w:pPr>
-      <w:bookmarkStart w:id="9" w:name="_Toc183641548"/>
-      <w:bookmarkStart w:id="10" w:name="_Toc183641996"/>
-      <w:proofErr w:type="spellStart"/>
-      <w:r>
-        <w:rPr>
-          <w:lang w:val="en-US"/>
-        </w:rPr>
-        <w:t>Gabijos</w:t>
-      </w:r>
-      <w:proofErr w:type="spellEnd"/>
-      <w:r>
-        <w:rPr>
-          <w:lang w:val="en-US"/>
-        </w:rPr>
-        <w:t xml:space="preserve"> </w:t>
-      </w:r>
-      <w:proofErr w:type="spellStart"/>
-      <w:r>
-        <w:rPr>
-          <w:lang w:val="en-US"/>
-        </w:rPr>
-        <w:t>vienetų</w:t>
-      </w:r>
-      <w:proofErr w:type="spellEnd"/>
-      <w:r>
-        <w:rPr>
-          <w:lang w:val="en-US"/>
-        </w:rPr>
-        <w:t xml:space="preserve"> </w:t>
-      </w:r>
-      <w:proofErr w:type="spellStart"/>
-      <w:r>
-        <w:rPr>
-          <w:lang w:val="en-US"/>
-        </w:rPr>
-        <w:t>testai</w:t>
-      </w:r>
-      <w:bookmarkEnd w:id="9"/>
+      <w:bookmarkStart w:id="10" w:name="_Toc183641548"/>
+      <w:bookmarkStart w:id="11" w:name="_Toc183641996"/>
+      <w:r>
+        <w:rPr>
+          <w:lang w:val="en-US"/>
+        </w:rPr>
+        <w:t>Gabijos vienetų testai</w:t>
+      </w:r>
       <w:bookmarkEnd w:id="10"/>
-      <w:proofErr w:type="spellEnd"/>
+      <w:bookmarkEnd w:id="11"/>
     </w:p>
     <w:p>
       <w:pPr>
@@ -3516,46 +2897,616 @@
           <w:lang w:val="en-US"/>
         </w:rPr>
       </w:pPr>
-      <w:bookmarkStart w:id="11" w:name="_Toc183641549"/>
-      <w:bookmarkStart w:id="12" w:name="_Toc183641997"/>
-      <w:proofErr w:type="spellStart"/>
-      <w:r>
-        <w:rPr>
-          <w:lang w:val="en-US"/>
-        </w:rPr>
-        <w:t>Mariaus</w:t>
-      </w:r>
-      <w:proofErr w:type="spellEnd"/>
-      <w:r>
-        <w:rPr>
-          <w:lang w:val="en-US"/>
+      <w:bookmarkStart w:id="12" w:name="_Toc183641549"/>
+      <w:bookmarkStart w:id="13" w:name="_Toc183641997"/>
+      <w:r>
+        <w:rPr>
+          <w:lang w:val="en-US"/>
+        </w:rPr>
+        <w:t>Mariaus vienetų testai</w:t>
+      </w:r>
+      <w:bookmarkEnd w:id="12"/>
+      <w:bookmarkEnd w:id="13"/>
+    </w:p>
+    <w:p>
+      <w:pPr>
+        <w:rPr>
+          <w:lang w:val="en-US"/>
+        </w:rPr>
+      </w:pPr>
+    </w:p>
+    <w:p>
+      <w:pPr>
+        <w:rPr>
+          <w:lang w:val="en-US"/>
+        </w:rPr>
+      </w:pPr>
+      <w:r>
+        <w:rPr>
+          <w:lang w:val="en-US"/>
+        </w:rPr>
+        <w:t>Testuotas GameClientFacade klasės metodas:</w:t>
+      </w:r>
+    </w:p>
+    <w:p>
+      <w:pPr>
+        <w:rPr>
+          <w:lang w:val="en-US"/>
+        </w:rPr>
+      </w:pPr>
+      <w:r>
+        <w:rPr>
+          <w:noProof/>
+        </w:rPr>
+        <w:drawing>
+          <wp:inline distT="0" distB="0" distL="0" distR="0" wp14:anchorId="0D0B4DDD" wp14:editId="116FACA1">
+            <wp:extent cx="5943600" cy="986790"/>
+            <wp:effectExtent l="0" t="0" r="0" b="3810"/>
+            <wp:docPr id="891938317" name="Picture 2" descr="A computer code on a black background&#10;&#10;Description automatically generated"/>
+            <wp:cNvGraphicFramePr>
+              <a:graphicFrameLocks xmlns:a="http://schemas.openxmlformats.org/drawingml/2006/main" noChangeAspect="1"/>
+            </wp:cNvGraphicFramePr>
+            <a:graphic xmlns:a="http://schemas.openxmlformats.org/drawingml/2006/main">
+              <a:graphicData uri="http://schemas.openxmlformats.org/drawingml/2006/picture">
+                <pic:pic xmlns:pic="http://schemas.openxmlformats.org/drawingml/2006/picture">
+                  <pic:nvPicPr>
+                    <pic:cNvPr id="891938317" name="Picture 2" descr="A computer code on a black background&#10;&#10;Description automatically generated"/>
+                    <pic:cNvPicPr>
+                      <a:picLocks noChangeAspect="1" noChangeArrowheads="1"/>
+                    </pic:cNvPicPr>
+                  </pic:nvPicPr>
+                  <pic:blipFill>
+                    <a:blip r:embed="rId23">
+                      <a:extLst>
+                        <a:ext uri="{28A0092B-C50C-407E-A947-70E740481C1C}">
+                          <a14:useLocalDpi xmlns:a14="http://schemas.microsoft.com/office/drawing/2010/main" val="0"/>
+                        </a:ext>
+                      </a:extLst>
+                    </a:blip>
+                    <a:srcRect/>
+                    <a:stretch>
+                      <a:fillRect/>
+                    </a:stretch>
+                  </pic:blipFill>
+                  <pic:spPr bwMode="auto">
+                    <a:xfrm>
+                      <a:off x="0" y="0"/>
+                      <a:ext cx="5943600" cy="986790"/>
+                    </a:xfrm>
+                    <a:prstGeom prst="rect">
+                      <a:avLst/>
+                    </a:prstGeom>
+                    <a:noFill/>
+                    <a:ln>
+                      <a:noFill/>
+                    </a:ln>
+                  </pic:spPr>
+                </pic:pic>
+              </a:graphicData>
+            </a:graphic>
+          </wp:inline>
+        </w:drawing>
+      </w:r>
+    </w:p>
+    <w:p>
+      <w:pPr>
+        <w:rPr>
+          <w:lang w:val="en-US"/>
+        </w:rPr>
+      </w:pPr>
+      <w:r>
+        <w:rPr>
+          <w:lang w:val="en-US"/>
+        </w:rPr>
+        <w:lastRenderedPageBreak/>
+        <w:t>Vienetų testas:</w:t>
+      </w:r>
+      <w:r>
+        <w:rPr>
+          <w:noProof/>
         </w:rPr>
         <w:t xml:space="preserve"> </w:t>
       </w:r>
-      <w:proofErr w:type="spellStart"/>
-      <w:r>
-        <w:rPr>
-          <w:lang w:val="en-US"/>
-        </w:rPr>
-        <w:t>vienetų</w:t>
-      </w:r>
-      <w:proofErr w:type="spellEnd"/>
-      <w:r>
-        <w:rPr>
-          <w:lang w:val="en-US"/>
-        </w:rPr>
-        <w:t xml:space="preserve"> </w:t>
-      </w:r>
-      <w:proofErr w:type="spellStart"/>
-      <w:r>
-        <w:rPr>
-          <w:lang w:val="en-US"/>
-        </w:rPr>
-        <w:t>testai</w:t>
-      </w:r>
-      <w:bookmarkEnd w:id="11"/>
-      <w:bookmarkEnd w:id="12"/>
-      <w:proofErr w:type="spellEnd"/>
+      <w:r>
+        <w:rPr>
+          <w:noProof/>
+        </w:rPr>
+        <w:drawing>
+          <wp:inline distT="0" distB="0" distL="0" distR="0" wp14:anchorId="0E45BB43" wp14:editId="332E8B71">
+            <wp:extent cx="5943600" cy="2233930"/>
+            <wp:effectExtent l="0" t="0" r="0" b="0"/>
+            <wp:docPr id="1916810330" name="Picture 1" descr="A computer screen shot of code&#10;&#10;Description automatically generated"/>
+            <wp:cNvGraphicFramePr>
+              <a:graphicFrameLocks xmlns:a="http://schemas.openxmlformats.org/drawingml/2006/main" noChangeAspect="1"/>
+            </wp:cNvGraphicFramePr>
+            <a:graphic xmlns:a="http://schemas.openxmlformats.org/drawingml/2006/main">
+              <a:graphicData uri="http://schemas.openxmlformats.org/drawingml/2006/picture">
+                <pic:pic xmlns:pic="http://schemas.openxmlformats.org/drawingml/2006/picture">
+                  <pic:nvPicPr>
+                    <pic:cNvPr id="1916810330" name="Picture 1" descr="A computer screen shot of code&#10;&#10;Description automatically generated"/>
+                    <pic:cNvPicPr>
+                      <a:picLocks noChangeAspect="1" noChangeArrowheads="1"/>
+                    </pic:cNvPicPr>
+                  </pic:nvPicPr>
+                  <pic:blipFill>
+                    <a:blip r:embed="rId24">
+                      <a:extLst>
+                        <a:ext uri="{28A0092B-C50C-407E-A947-70E740481C1C}">
+                          <a14:useLocalDpi xmlns:a14="http://schemas.microsoft.com/office/drawing/2010/main" val="0"/>
+                        </a:ext>
+                      </a:extLst>
+                    </a:blip>
+                    <a:srcRect/>
+                    <a:stretch>
+                      <a:fillRect/>
+                    </a:stretch>
+                  </pic:blipFill>
+                  <pic:spPr bwMode="auto">
+                    <a:xfrm>
+                      <a:off x="0" y="0"/>
+                      <a:ext cx="5943600" cy="2233930"/>
+                    </a:xfrm>
+                    <a:prstGeom prst="rect">
+                      <a:avLst/>
+                    </a:prstGeom>
+                    <a:noFill/>
+                    <a:ln>
+                      <a:noFill/>
+                    </a:ln>
+                  </pic:spPr>
+                </pic:pic>
+              </a:graphicData>
+            </a:graphic>
+          </wp:inline>
+        </w:drawing>
+      </w:r>
+    </w:p>
+    <w:p>
+      <w:pPr>
+        <w:rPr>
+          <w:lang w:val="en-US"/>
+        </w:rPr>
+      </w:pPr>
+    </w:p>
+    <w:p>
+      <w:pPr>
+        <w:rPr>
+          <w:lang w:val="en-US"/>
+        </w:rPr>
+      </w:pPr>
+      <w:r>
+        <w:rPr>
+          <w:lang w:val="en-US"/>
+        </w:rPr>
+        <w:t>Rezultatas:</w:t>
+      </w:r>
+    </w:p>
+    <w:p>
+      <w:pPr>
+        <w:rPr>
+          <w:lang w:val="en-US"/>
+        </w:rPr>
+      </w:pPr>
+      <w:r>
+        <w:rPr>
+          <w:noProof/>
+        </w:rPr>
+        <w:drawing>
+          <wp:inline distT="0" distB="0" distL="0" distR="0" wp14:anchorId="139791B9" wp14:editId="510DC32B">
+            <wp:extent cx="5943600" cy="1198880"/>
+            <wp:effectExtent l="0" t="0" r="0" b="1270"/>
+            <wp:docPr id="246640253" name="Picture 4" descr="A black and green screen&#10;&#10;Description automatically generated"/>
+            <wp:cNvGraphicFramePr>
+              <a:graphicFrameLocks xmlns:a="http://schemas.openxmlformats.org/drawingml/2006/main" noChangeAspect="1"/>
+            </wp:cNvGraphicFramePr>
+            <a:graphic xmlns:a="http://schemas.openxmlformats.org/drawingml/2006/main">
+              <a:graphicData uri="http://schemas.openxmlformats.org/drawingml/2006/picture">
+                <pic:pic xmlns:pic="http://schemas.openxmlformats.org/drawingml/2006/picture">
+                  <pic:nvPicPr>
+                    <pic:cNvPr id="246640253" name="Picture 4" descr="A black and green screen&#10;&#10;Description automatically generated"/>
+                    <pic:cNvPicPr>
+                      <a:picLocks noChangeAspect="1" noChangeArrowheads="1"/>
+                    </pic:cNvPicPr>
+                  </pic:nvPicPr>
+                  <pic:blipFill>
+                    <a:blip r:embed="rId25">
+                      <a:extLst>
+                        <a:ext uri="{28A0092B-C50C-407E-A947-70E740481C1C}">
+                          <a14:useLocalDpi xmlns:a14="http://schemas.microsoft.com/office/drawing/2010/main" val="0"/>
+                        </a:ext>
+                      </a:extLst>
+                    </a:blip>
+                    <a:srcRect/>
+                    <a:stretch>
+                      <a:fillRect/>
+                    </a:stretch>
+                  </pic:blipFill>
+                  <pic:spPr bwMode="auto">
+                    <a:xfrm>
+                      <a:off x="0" y="0"/>
+                      <a:ext cx="5943600" cy="1198880"/>
+                    </a:xfrm>
+                    <a:prstGeom prst="rect">
+                      <a:avLst/>
+                    </a:prstGeom>
+                    <a:noFill/>
+                    <a:ln>
+                      <a:noFill/>
+                    </a:ln>
+                  </pic:spPr>
+                </pic:pic>
+              </a:graphicData>
+            </a:graphic>
+          </wp:inline>
+        </w:drawing>
+      </w:r>
+    </w:p>
+    <w:p>
+      <w:pPr>
+        <w:rPr>
+          <w:lang w:val="en-US"/>
+        </w:rPr>
+      </w:pPr>
+      <w:r>
+        <w:rPr>
+          <w:lang w:val="en-US"/>
+        </w:rPr>
+        <w:t>Vienetų testas:</w:t>
+      </w:r>
+    </w:p>
+    <w:p>
+      <w:pPr>
+        <w:rPr>
+          <w:lang w:val="en-US"/>
+        </w:rPr>
+      </w:pPr>
+      <w:r>
+        <w:rPr>
+          <w:noProof/>
+        </w:rPr>
+        <w:drawing>
+          <wp:inline distT="0" distB="0" distL="0" distR="0" wp14:anchorId="15C94523" wp14:editId="6C667509">
+            <wp:extent cx="5943600" cy="2179955"/>
+            <wp:effectExtent l="0" t="0" r="0" b="0"/>
+            <wp:docPr id="2043493569" name="Picture 3" descr="A computer screen shot of a program code&#10;&#10;Description automatically generated"/>
+            <wp:cNvGraphicFramePr>
+              <a:graphicFrameLocks xmlns:a="http://schemas.openxmlformats.org/drawingml/2006/main" noChangeAspect="1"/>
+            </wp:cNvGraphicFramePr>
+            <a:graphic xmlns:a="http://schemas.openxmlformats.org/drawingml/2006/main">
+              <a:graphicData uri="http://schemas.openxmlformats.org/drawingml/2006/picture">
+                <pic:pic xmlns:pic="http://schemas.openxmlformats.org/drawingml/2006/picture">
+                  <pic:nvPicPr>
+                    <pic:cNvPr id="2043493569" name="Picture 3" descr="A computer screen shot of a program code&#10;&#10;Description automatically generated"/>
+                    <pic:cNvPicPr>
+                      <a:picLocks noChangeAspect="1" noChangeArrowheads="1"/>
+                    </pic:cNvPicPr>
+                  </pic:nvPicPr>
+                  <pic:blipFill>
+                    <a:blip r:embed="rId26">
+                      <a:extLst>
+                        <a:ext uri="{28A0092B-C50C-407E-A947-70E740481C1C}">
+                          <a14:useLocalDpi xmlns:a14="http://schemas.microsoft.com/office/drawing/2010/main" val="0"/>
+                        </a:ext>
+                      </a:extLst>
+                    </a:blip>
+                    <a:srcRect/>
+                    <a:stretch>
+                      <a:fillRect/>
+                    </a:stretch>
+                  </pic:blipFill>
+                  <pic:spPr bwMode="auto">
+                    <a:xfrm>
+                      <a:off x="0" y="0"/>
+                      <a:ext cx="5943600" cy="2179955"/>
+                    </a:xfrm>
+                    <a:prstGeom prst="rect">
+                      <a:avLst/>
+                    </a:prstGeom>
+                    <a:noFill/>
+                    <a:ln>
+                      <a:noFill/>
+                    </a:ln>
+                  </pic:spPr>
+                </pic:pic>
+              </a:graphicData>
+            </a:graphic>
+          </wp:inline>
+        </w:drawing>
+      </w:r>
+    </w:p>
+    <w:p>
+      <w:pPr>
+        <w:rPr>
+          <w:lang w:val="en-US"/>
+        </w:rPr>
+      </w:pPr>
+      <w:r>
+        <w:rPr>
+          <w:lang w:val="en-US"/>
+        </w:rPr>
+        <w:t>Rezultatas:</w:t>
+      </w:r>
+    </w:p>
+    <w:p>
+      <w:pPr>
+        <w:rPr>
+          <w:lang w:val="en-US"/>
+        </w:rPr>
+      </w:pPr>
+      <w:r>
+        <w:rPr>
+          <w:noProof/>
+        </w:rPr>
+        <w:lastRenderedPageBreak/>
+        <w:drawing>
+          <wp:inline distT="0" distB="0" distL="0" distR="0" wp14:anchorId="5E103E61" wp14:editId="64C8A780">
+            <wp:extent cx="5943600" cy="1117600"/>
+            <wp:effectExtent l="0" t="0" r="0" b="6350"/>
+            <wp:docPr id="1129375309" name="Picture 5" descr="A screen shot of a computer&#10;&#10;Description automatically generated"/>
+            <wp:cNvGraphicFramePr>
+              <a:graphicFrameLocks xmlns:a="http://schemas.openxmlformats.org/drawingml/2006/main" noChangeAspect="1"/>
+            </wp:cNvGraphicFramePr>
+            <a:graphic xmlns:a="http://schemas.openxmlformats.org/drawingml/2006/main">
+              <a:graphicData uri="http://schemas.openxmlformats.org/drawingml/2006/picture">
+                <pic:pic xmlns:pic="http://schemas.openxmlformats.org/drawingml/2006/picture">
+                  <pic:nvPicPr>
+                    <pic:cNvPr id="1129375309" name="Picture 5" descr="A screen shot of a computer&#10;&#10;Description automatically generated"/>
+                    <pic:cNvPicPr>
+                      <a:picLocks noChangeAspect="1" noChangeArrowheads="1"/>
+                    </pic:cNvPicPr>
+                  </pic:nvPicPr>
+                  <pic:blipFill>
+                    <a:blip r:embed="rId27">
+                      <a:extLst>
+                        <a:ext uri="{28A0092B-C50C-407E-A947-70E740481C1C}">
+                          <a14:useLocalDpi xmlns:a14="http://schemas.microsoft.com/office/drawing/2010/main" val="0"/>
+                        </a:ext>
+                      </a:extLst>
+                    </a:blip>
+                    <a:srcRect/>
+                    <a:stretch>
+                      <a:fillRect/>
+                    </a:stretch>
+                  </pic:blipFill>
+                  <pic:spPr bwMode="auto">
+                    <a:xfrm>
+                      <a:off x="0" y="0"/>
+                      <a:ext cx="5943600" cy="1117600"/>
+                    </a:xfrm>
+                    <a:prstGeom prst="rect">
+                      <a:avLst/>
+                    </a:prstGeom>
+                    <a:noFill/>
+                    <a:ln>
+                      <a:noFill/>
+                    </a:ln>
+                  </pic:spPr>
+                </pic:pic>
+              </a:graphicData>
+            </a:graphic>
+          </wp:inline>
+        </w:drawing>
+      </w:r>
+    </w:p>
+    <w:p>
+      <w:pPr>
+        <w:rPr>
+          <w:lang w:val="en-US"/>
+        </w:rPr>
+      </w:pPr>
+      <w:r>
+        <w:rPr>
+          <w:lang w:val="en-US"/>
+        </w:rPr>
+        <w:t>Testuotas GameClientFacade klasės metodas:</w:t>
+      </w:r>
+    </w:p>
+    <w:p>
+      <w:pPr>
+        <w:rPr>
+          <w:lang w:val="en-US"/>
+        </w:rPr>
+      </w:pPr>
+      <w:r>
+        <w:rPr>
+          <w:noProof/>
+        </w:rPr>
+        <w:drawing>
+          <wp:inline distT="0" distB="0" distL="0" distR="0" wp14:anchorId="6538BF47" wp14:editId="2A2D8DF9">
+            <wp:extent cx="4962525" cy="1600200"/>
+            <wp:effectExtent l="0" t="0" r="9525" b="0"/>
+            <wp:docPr id="152779592" name="Picture 7" descr="A computer screen shot of a program code&#10;&#10;Description automatically generated"/>
+            <wp:cNvGraphicFramePr>
+              <a:graphicFrameLocks xmlns:a="http://schemas.openxmlformats.org/drawingml/2006/main" noChangeAspect="1"/>
+            </wp:cNvGraphicFramePr>
+            <a:graphic xmlns:a="http://schemas.openxmlformats.org/drawingml/2006/main">
+              <a:graphicData uri="http://schemas.openxmlformats.org/drawingml/2006/picture">
+                <pic:pic xmlns:pic="http://schemas.openxmlformats.org/drawingml/2006/picture">
+                  <pic:nvPicPr>
+                    <pic:cNvPr id="152779592" name="Picture 7" descr="A computer screen shot of a program code&#10;&#10;Description automatically generated"/>
+                    <pic:cNvPicPr>
+                      <a:picLocks noChangeAspect="1" noChangeArrowheads="1"/>
+                    </pic:cNvPicPr>
+                  </pic:nvPicPr>
+                  <pic:blipFill>
+                    <a:blip r:embed="rId28">
+                      <a:extLst>
+                        <a:ext uri="{28A0092B-C50C-407E-A947-70E740481C1C}">
+                          <a14:useLocalDpi xmlns:a14="http://schemas.microsoft.com/office/drawing/2010/main" val="0"/>
+                        </a:ext>
+                      </a:extLst>
+                    </a:blip>
+                    <a:srcRect/>
+                    <a:stretch>
+                      <a:fillRect/>
+                    </a:stretch>
+                  </pic:blipFill>
+                  <pic:spPr bwMode="auto">
+                    <a:xfrm>
+                      <a:off x="0" y="0"/>
+                      <a:ext cx="4962525" cy="1600200"/>
+                    </a:xfrm>
+                    <a:prstGeom prst="rect">
+                      <a:avLst/>
+                    </a:prstGeom>
+                    <a:noFill/>
+                    <a:ln>
+                      <a:noFill/>
+                    </a:ln>
+                  </pic:spPr>
+                </pic:pic>
+              </a:graphicData>
+            </a:graphic>
+          </wp:inline>
+        </w:drawing>
+      </w:r>
+    </w:p>
+    <w:p>
+      <w:pPr>
+        <w:rPr>
+          <w:lang w:val="en-US"/>
+        </w:rPr>
+      </w:pPr>
+      <w:r>
+        <w:rPr>
+          <w:lang w:val="en-US"/>
+        </w:rPr>
+        <w:t>Vienetų testas:</w:t>
+      </w:r>
+    </w:p>
+    <w:p>
+      <w:pPr>
+        <w:rPr>
+          <w:lang w:val="en-US"/>
+        </w:rPr>
+      </w:pPr>
+      <w:r>
+        <w:rPr>
+          <w:noProof/>
+        </w:rPr>
+        <w:drawing>
+          <wp:inline distT="0" distB="0" distL="0" distR="0" wp14:anchorId="156E5B67" wp14:editId="190F5E67">
+            <wp:extent cx="5943600" cy="3663950"/>
+            <wp:effectExtent l="0" t="0" r="0" b="0"/>
+            <wp:docPr id="348991303" name="Picture 6" descr="A screen shot of a computer program&#10;&#10;Description automatically generated"/>
+            <wp:cNvGraphicFramePr>
+              <a:graphicFrameLocks xmlns:a="http://schemas.openxmlformats.org/drawingml/2006/main" noChangeAspect="1"/>
+            </wp:cNvGraphicFramePr>
+            <a:graphic xmlns:a="http://schemas.openxmlformats.org/drawingml/2006/main">
+              <a:graphicData uri="http://schemas.openxmlformats.org/drawingml/2006/picture">
+                <pic:pic xmlns:pic="http://schemas.openxmlformats.org/drawingml/2006/picture">
+                  <pic:nvPicPr>
+                    <pic:cNvPr id="348991303" name="Picture 6" descr="A screen shot of a computer program&#10;&#10;Description automatically generated"/>
+                    <pic:cNvPicPr>
+                      <a:picLocks noChangeAspect="1" noChangeArrowheads="1"/>
+                    </pic:cNvPicPr>
+                  </pic:nvPicPr>
+                  <pic:blipFill>
+                    <a:blip r:embed="rId29">
+                      <a:extLst>
+                        <a:ext uri="{28A0092B-C50C-407E-A947-70E740481C1C}">
+                          <a14:useLocalDpi xmlns:a14="http://schemas.microsoft.com/office/drawing/2010/main" val="0"/>
+                        </a:ext>
+                      </a:extLst>
+                    </a:blip>
+                    <a:srcRect/>
+                    <a:stretch>
+                      <a:fillRect/>
+                    </a:stretch>
+                  </pic:blipFill>
+                  <pic:spPr bwMode="auto">
+                    <a:xfrm>
+                      <a:off x="0" y="0"/>
+                      <a:ext cx="5943600" cy="3663950"/>
+                    </a:xfrm>
+                    <a:prstGeom prst="rect">
+                      <a:avLst/>
+                    </a:prstGeom>
+                    <a:noFill/>
+                    <a:ln>
+                      <a:noFill/>
+                    </a:ln>
+                  </pic:spPr>
+                </pic:pic>
+              </a:graphicData>
+            </a:graphic>
+          </wp:inline>
+        </w:drawing>
+      </w:r>
+    </w:p>
+    <w:p>
+      <w:pPr>
+        <w:rPr>
+          <w:lang w:val="en-US"/>
+        </w:rPr>
+      </w:pPr>
+      <w:r>
+        <w:rPr>
+          <w:lang w:val="en-US"/>
+        </w:rPr>
+        <w:t>Rezultatas:</w:t>
+      </w:r>
+    </w:p>
+    <w:p>
+      <w:pPr>
+        <w:rPr>
+          <w:lang w:val="en-US"/>
+        </w:rPr>
+      </w:pPr>
+      <w:r>
+        <w:rPr>
+          <w:noProof/>
+        </w:rPr>
+        <w:lastRenderedPageBreak/>
+        <w:drawing>
+          <wp:inline distT="0" distB="0" distL="0" distR="0" wp14:anchorId="2179F473" wp14:editId="026E91E8">
+            <wp:extent cx="5943600" cy="1172210"/>
+            <wp:effectExtent l="0" t="0" r="0" b="8890"/>
+            <wp:docPr id="1748432860" name="Picture 8" descr="A black screen with white text&#10;&#10;Description automatically generated"/>
+            <wp:cNvGraphicFramePr>
+              <a:graphicFrameLocks xmlns:a="http://schemas.openxmlformats.org/drawingml/2006/main" noChangeAspect="1"/>
+            </wp:cNvGraphicFramePr>
+            <a:graphic xmlns:a="http://schemas.openxmlformats.org/drawingml/2006/main">
+              <a:graphicData uri="http://schemas.openxmlformats.org/drawingml/2006/picture">
+                <pic:pic xmlns:pic="http://schemas.openxmlformats.org/drawingml/2006/picture">
+                  <pic:nvPicPr>
+                    <pic:cNvPr id="1748432860" name="Picture 8" descr="A black screen with white text&#10;&#10;Description automatically generated"/>
+                    <pic:cNvPicPr>
+                      <a:picLocks noChangeAspect="1" noChangeArrowheads="1"/>
+                    </pic:cNvPicPr>
+                  </pic:nvPicPr>
+                  <pic:blipFill>
+                    <a:blip r:embed="rId30">
+                      <a:extLst>
+                        <a:ext uri="{28A0092B-C50C-407E-A947-70E740481C1C}">
+                          <a14:useLocalDpi xmlns:a14="http://schemas.microsoft.com/office/drawing/2010/main" val="0"/>
+                        </a:ext>
+                      </a:extLst>
+                    </a:blip>
+                    <a:srcRect/>
+                    <a:stretch>
+                      <a:fillRect/>
+                    </a:stretch>
+                  </pic:blipFill>
+                  <pic:spPr bwMode="auto">
+                    <a:xfrm>
+                      <a:off x="0" y="0"/>
+                      <a:ext cx="5943600" cy="1172210"/>
+                    </a:xfrm>
+                    <a:prstGeom prst="rect">
+                      <a:avLst/>
+                    </a:prstGeom>
+                    <a:noFill/>
+                    <a:ln>
+                      <a:noFill/>
+                    </a:ln>
+                  </pic:spPr>
+                </pic:pic>
+              </a:graphicData>
+            </a:graphic>
+          </wp:inline>
+        </w:drawing>
+      </w:r>
     </w:p>
     <w:p>
       <w:pPr>
@@ -3568,38 +3519,16 @@
           <w:lang w:val="en-US"/>
         </w:rPr>
       </w:pPr>
-      <w:bookmarkStart w:id="13" w:name="_Toc183641550"/>
-      <w:bookmarkStart w:id="14" w:name="_Toc183641998"/>
-      <w:r>
-        <w:rPr>
-          <w:lang w:val="en-US"/>
-        </w:rPr>
-        <w:t xml:space="preserve">Igno </w:t>
-      </w:r>
-      <w:proofErr w:type="spellStart"/>
-      <w:r>
-        <w:rPr>
-          <w:lang w:val="en-US"/>
-        </w:rPr>
-        <w:t>vienetų</w:t>
-      </w:r>
-      <w:proofErr w:type="spellEnd"/>
-      <w:r>
-        <w:rPr>
-          <w:lang w:val="en-US"/>
-        </w:rPr>
-        <w:t xml:space="preserve"> </w:t>
-      </w:r>
-      <w:proofErr w:type="spellStart"/>
-      <w:r>
-        <w:rPr>
-          <w:lang w:val="en-US"/>
-        </w:rPr>
-        <w:t>testai</w:t>
-      </w:r>
-      <w:bookmarkEnd w:id="13"/>
+      <w:bookmarkStart w:id="14" w:name="_Toc183641550"/>
+      <w:bookmarkStart w:id="15" w:name="_Toc183641998"/>
+      <w:r>
+        <w:rPr>
+          <w:lang w:val="en-US"/>
+        </w:rPr>
+        <w:t>Igno vienetų testai</w:t>
+      </w:r>
       <w:bookmarkEnd w:id="14"/>
-      <w:proofErr w:type="spellEnd"/>
+      <w:bookmarkEnd w:id="15"/>
     </w:p>
     <w:p>
       <w:pPr>
@@ -3632,32 +3561,16 @@
         </w:rPr>
         <w:t xml:space="preserve"> </w:t>
       </w:r>
-      <w:bookmarkStart w:id="15" w:name="_Toc183641551"/>
-      <w:bookmarkStart w:id="16" w:name="_Toc183641999"/>
-      <w:proofErr w:type="spellStart"/>
-      <w:r>
-        <w:rPr>
-          <w:lang w:val="en-US"/>
-        </w:rPr>
-        <w:t>Integraciniai</w:t>
-      </w:r>
-      <w:proofErr w:type="spellEnd"/>
-      <w:r>
-        <w:rPr>
-          <w:lang w:val="en-US"/>
-        </w:rPr>
-        <w:t xml:space="preserve"> </w:t>
-      </w:r>
-      <w:proofErr w:type="spellStart"/>
-      <w:r>
-        <w:rPr>
-          <w:lang w:val="en-US"/>
-        </w:rPr>
-        <w:t>testai</w:t>
-      </w:r>
-      <w:bookmarkEnd w:id="15"/>
+      <w:bookmarkStart w:id="16" w:name="_Toc183641551"/>
+      <w:bookmarkStart w:id="17" w:name="_Toc183641999"/>
+      <w:r>
+        <w:rPr>
+          <w:lang w:val="en-US"/>
+        </w:rPr>
+        <w:t>Integraciniai testai</w:t>
+      </w:r>
       <w:bookmarkEnd w:id="16"/>
-      <w:proofErr w:type="spellEnd"/>
+      <w:bookmarkEnd w:id="17"/>
     </w:p>
     <w:p>
       <w:pPr>
@@ -3677,301 +3590,59 @@
           <w:lang w:val="en-US"/>
         </w:rPr>
       </w:pPr>
-      <w:bookmarkStart w:id="17" w:name="_Toc183641552"/>
-      <w:bookmarkStart w:id="18" w:name="_Toc183642000"/>
-      <w:proofErr w:type="spellStart"/>
-      <w:r>
-        <w:rPr>
-          <w:lang w:val="en-US"/>
-        </w:rPr>
-        <w:t>Vytenio</w:t>
-      </w:r>
-      <w:proofErr w:type="spellEnd"/>
-      <w:r>
-        <w:rPr>
-          <w:lang w:val="en-US"/>
-        </w:rPr>
-        <w:t xml:space="preserve"> </w:t>
-      </w:r>
-      <w:proofErr w:type="spellStart"/>
-      <w:r>
-        <w:rPr>
-          <w:lang w:val="en-US"/>
-        </w:rPr>
-        <w:t>integraciniai</w:t>
-      </w:r>
-      <w:proofErr w:type="spellEnd"/>
-      <w:r>
-        <w:rPr>
-          <w:lang w:val="en-US"/>
-        </w:rPr>
-        <w:t xml:space="preserve"> </w:t>
-      </w:r>
-      <w:proofErr w:type="spellStart"/>
-      <w:r>
-        <w:rPr>
-          <w:lang w:val="en-US"/>
-        </w:rPr>
-        <w:t>testai</w:t>
-      </w:r>
-      <w:bookmarkEnd w:id="17"/>
+      <w:bookmarkStart w:id="18" w:name="_Toc183641552"/>
+      <w:bookmarkStart w:id="19" w:name="_Toc183642000"/>
+      <w:r>
+        <w:rPr>
+          <w:lang w:val="en-US"/>
+        </w:rPr>
+        <w:t>Vytenio integraciniai testai</w:t>
+      </w:r>
       <w:bookmarkEnd w:id="18"/>
-      <w:proofErr w:type="spellEnd"/>
-    </w:p>
-    <w:p>
-      <w:pPr>
-        <w:rPr>
-          <w:lang w:val="en-US"/>
-        </w:rPr>
-      </w:pPr>
-    </w:p>
-    <w:p>
-      <w:pPr>
-        <w:rPr>
-          <w:lang w:val="en-US"/>
-        </w:rPr>
-      </w:pPr>
-      <w:proofErr w:type="spellStart"/>
-      <w:r>
-        <w:rPr>
-          <w:lang w:val="en-US"/>
-        </w:rPr>
-        <w:lastRenderedPageBreak/>
-        <w:t>Buvo</w:t>
-      </w:r>
-      <w:proofErr w:type="spellEnd"/>
-      <w:r>
-        <w:rPr>
-          <w:lang w:val="en-US"/>
-        </w:rPr>
-        <w:t xml:space="preserve"> </w:t>
-      </w:r>
-      <w:proofErr w:type="spellStart"/>
-      <w:r>
-        <w:rPr>
-          <w:lang w:val="en-US"/>
-        </w:rPr>
-        <w:t>siekiama</w:t>
-      </w:r>
-      <w:proofErr w:type="spellEnd"/>
-      <w:r>
-        <w:rPr>
-          <w:lang w:val="en-US"/>
-        </w:rPr>
-        <w:t xml:space="preserve"> </w:t>
-      </w:r>
-      <w:proofErr w:type="spellStart"/>
-      <w:r>
-        <w:rPr>
-          <w:lang w:val="en-US"/>
-        </w:rPr>
-        <w:t>ištestuoti</w:t>
-      </w:r>
-      <w:proofErr w:type="spellEnd"/>
-      <w:r>
-        <w:rPr>
-          <w:lang w:val="en-US"/>
-        </w:rPr>
-        <w:t xml:space="preserve"> </w:t>
-      </w:r>
-      <w:proofErr w:type="spellStart"/>
-      <w:r>
-        <w:rPr>
-          <w:lang w:val="en-US"/>
-        </w:rPr>
-        <w:t>kliento</w:t>
-      </w:r>
-      <w:proofErr w:type="spellEnd"/>
-      <w:r>
-        <w:rPr>
-          <w:lang w:val="en-US"/>
-        </w:rPr>
-        <w:t xml:space="preserve"> </w:t>
-      </w:r>
-      <w:proofErr w:type="spellStart"/>
-      <w:r>
-        <w:rPr>
-          <w:lang w:val="en-US"/>
-        </w:rPr>
-        <w:t>ir</w:t>
-      </w:r>
-      <w:proofErr w:type="spellEnd"/>
-      <w:r>
-        <w:rPr>
-          <w:lang w:val="en-US"/>
-        </w:rPr>
-        <w:t xml:space="preserve"> </w:t>
-      </w:r>
-      <w:proofErr w:type="spellStart"/>
-      <w:r>
-        <w:rPr>
-          <w:lang w:val="en-US"/>
-        </w:rPr>
-        <w:t>serverio</w:t>
-      </w:r>
-      <w:proofErr w:type="spellEnd"/>
-      <w:r>
-        <w:rPr>
-          <w:lang w:val="en-US"/>
-        </w:rPr>
-        <w:t xml:space="preserve"> </w:t>
-      </w:r>
-      <w:proofErr w:type="spellStart"/>
-      <w:r>
-        <w:rPr>
-          <w:lang w:val="en-US"/>
-        </w:rPr>
-        <w:t>tarpusavio</w:t>
-      </w:r>
-      <w:proofErr w:type="spellEnd"/>
-      <w:r>
-        <w:rPr>
-          <w:lang w:val="en-US"/>
-        </w:rPr>
-        <w:t xml:space="preserve"> </w:t>
-      </w:r>
-      <w:proofErr w:type="spellStart"/>
-      <w:r>
-        <w:rPr>
-          <w:lang w:val="en-US"/>
-        </w:rPr>
-        <w:t>komunikaciją</w:t>
-      </w:r>
-      <w:proofErr w:type="spellEnd"/>
-      <w:r>
-        <w:rPr>
-          <w:lang w:val="en-US"/>
-        </w:rPr>
-        <w:t xml:space="preserve"> – </w:t>
-      </w:r>
-      <w:proofErr w:type="spellStart"/>
-      <w:r>
-        <w:rPr>
-          <w:lang w:val="en-US"/>
-        </w:rPr>
-        <w:t>žinučių</w:t>
-      </w:r>
-      <w:proofErr w:type="spellEnd"/>
-      <w:r>
-        <w:rPr>
-          <w:lang w:val="en-US"/>
-        </w:rPr>
-        <w:t xml:space="preserve"> </w:t>
-      </w:r>
-      <w:proofErr w:type="spellStart"/>
-      <w:r>
-        <w:rPr>
-          <w:lang w:val="en-US"/>
-        </w:rPr>
-        <w:t>siuntimą</w:t>
-      </w:r>
-      <w:proofErr w:type="spellEnd"/>
-      <w:r>
-        <w:rPr>
-          <w:lang w:val="en-US"/>
-        </w:rPr>
-        <w:t xml:space="preserve"> </w:t>
-      </w:r>
-      <w:proofErr w:type="spellStart"/>
-      <w:r>
-        <w:rPr>
-          <w:lang w:val="en-US"/>
-        </w:rPr>
-        <w:t>ir</w:t>
-      </w:r>
-      <w:proofErr w:type="spellEnd"/>
-      <w:r>
-        <w:rPr>
-          <w:lang w:val="en-US"/>
-        </w:rPr>
-        <w:t xml:space="preserve"> </w:t>
-      </w:r>
-      <w:proofErr w:type="spellStart"/>
-      <w:r>
-        <w:rPr>
-          <w:lang w:val="en-US"/>
-        </w:rPr>
-        <w:t>gavimą</w:t>
-      </w:r>
-      <w:proofErr w:type="spellEnd"/>
-      <w:r>
-        <w:rPr>
-          <w:lang w:val="en-US"/>
-        </w:rPr>
-        <w:t>.</w:t>
-      </w:r>
-    </w:p>
-    <w:p>
-      <w:pPr>
-        <w:rPr>
-          <w:lang w:val="en-US"/>
-        </w:rPr>
-      </w:pPr>
-      <w:proofErr w:type="spellStart"/>
-      <w:r>
-        <w:rPr>
-          <w:lang w:val="en-US"/>
-        </w:rPr>
-        <w:t>Testuotas</w:t>
-      </w:r>
-      <w:proofErr w:type="spellEnd"/>
-      <w:r>
-        <w:rPr>
-          <w:lang w:val="en-US"/>
-        </w:rPr>
-        <w:t xml:space="preserve"> </w:t>
-      </w:r>
-      <w:proofErr w:type="spellStart"/>
-      <w:r>
-        <w:rPr>
-          <w:lang w:val="en-US"/>
-        </w:rPr>
-        <w:t>WebSocketComunication</w:t>
-      </w:r>
-      <w:proofErr w:type="spellEnd"/>
-      <w:r>
-        <w:rPr>
-          <w:lang w:val="en-US"/>
-        </w:rPr>
-        <w:t xml:space="preserve"> </w:t>
-      </w:r>
-      <w:proofErr w:type="spellStart"/>
-      <w:r>
-        <w:rPr>
-          <w:lang w:val="en-US"/>
-        </w:rPr>
-        <w:t>klasės</w:t>
-      </w:r>
-      <w:proofErr w:type="spellEnd"/>
-      <w:r>
-        <w:rPr>
-          <w:lang w:val="en-US"/>
-        </w:rPr>
-        <w:t xml:space="preserve"> </w:t>
-      </w:r>
-      <w:proofErr w:type="spellStart"/>
-      <w:r>
-        <w:rPr>
-          <w:lang w:val="en-US"/>
-        </w:rPr>
-        <w:t>metodas</w:t>
-      </w:r>
-      <w:proofErr w:type="spellEnd"/>
-      <w:r>
-        <w:rPr>
-          <w:lang w:val="en-US"/>
-        </w:rPr>
-        <w:t>:</w:t>
-      </w:r>
-    </w:p>
-    <w:p>
-      <w:pPr>
-        <w:rPr>
-          <w:lang w:val="en-US"/>
-        </w:rPr>
-      </w:pPr>
-      <w:r>
-        <w:rPr>
+      <w:bookmarkEnd w:id="19"/>
+    </w:p>
+    <w:p>
+      <w:pPr>
+        <w:rPr>
+          <w:lang w:val="en-US"/>
+        </w:rPr>
+      </w:pPr>
+    </w:p>
+    <w:p>
+      <w:pPr>
+        <w:rPr>
+          <w:lang w:val="en-US"/>
+        </w:rPr>
+      </w:pPr>
+      <w:r>
+        <w:rPr>
+          <w:lang w:val="en-US"/>
+        </w:rPr>
+        <w:t>Buvo siekiama ištestuoti kliento ir serverio tarpusavio komunikaciją – žinučių siuntimą ir gavimą.</w:t>
+      </w:r>
+    </w:p>
+    <w:p>
+      <w:pPr>
+        <w:rPr>
+          <w:lang w:val="en-US"/>
+        </w:rPr>
+      </w:pPr>
+      <w:r>
+        <w:rPr>
+          <w:lang w:val="en-US"/>
+        </w:rPr>
+        <w:t>Testuotas WebSocketComunication klasės metodas:</w:t>
+      </w:r>
+    </w:p>
+    <w:p>
+      <w:pPr>
+        <w:rPr>
+          <w:lang w:val="en-US"/>
+        </w:rPr>
+      </w:pPr>
+      <w:r>
+        <w:rPr>
+          <w:noProof/>
           <w:lang w:val="en-US"/>
         </w:rPr>
         <w:drawing>
@@ -3990,7 +3661,7 @@
                     <pic:cNvPicPr/>
                   </pic:nvPicPr>
                   <pic:blipFill>
-                    <a:blip r:embed="rId23"/>
+                    <a:blip r:embed="rId31"/>
                     <a:stretch>
                       <a:fillRect/>
                     </a:stretch>
@@ -4019,8 +3690,10 @@
       </w:pPr>
       <w:r>
         <w:rPr>
-          <w:lang w:val="en-US"/>
-        </w:rPr>
+          <w:noProof/>
+          <w:lang w:val="en-US"/>
+        </w:rPr>
+        <w:lastRenderedPageBreak/>
         <w:drawing>
           <wp:inline distT="0" distB="0" distL="0" distR="0" wp14:anchorId="448EA8B3" wp14:editId="14DE1BFA">
             <wp:extent cx="4462272" cy="3648338"/>
@@ -4037,7 +3710,7 @@
                     <pic:cNvPicPr/>
                   </pic:nvPicPr>
                   <pic:blipFill>
-                    <a:blip r:embed="rId24"/>
+                    <a:blip r:embed="rId32"/>
                     <a:stretch>
                       <a:fillRect/>
                     </a:stretch>
@@ -4071,43 +3744,22 @@
           <w:lang w:val="en-US"/>
         </w:rPr>
       </w:pPr>
-      <w:proofErr w:type="spellStart"/>
-      <w:r>
-        <w:rPr>
-          <w:lang w:val="en-US"/>
-        </w:rPr>
-        <w:t>Integracinis</w:t>
-      </w:r>
-      <w:proofErr w:type="spellEnd"/>
-      <w:r>
-        <w:rPr>
-          <w:lang w:val="en-US"/>
-        </w:rPr>
-        <w:t xml:space="preserve"> </w:t>
-      </w:r>
-      <w:proofErr w:type="spellStart"/>
-      <w:r>
-        <w:rPr>
-          <w:lang w:val="en-US"/>
-        </w:rPr>
-        <w:t>testas</w:t>
-      </w:r>
-      <w:proofErr w:type="spellEnd"/>
-      <w:r>
-        <w:rPr>
-          <w:lang w:val="en-US"/>
-        </w:rPr>
-        <w:t>:</w:t>
-      </w:r>
-    </w:p>
-    <w:p>
-      <w:pPr>
-        <w:rPr>
-          <w:lang w:val="en-US"/>
-        </w:rPr>
-      </w:pPr>
-      <w:r>
-        <w:rPr>
+      <w:r>
+        <w:rPr>
+          <w:lang w:val="en-US"/>
+        </w:rPr>
+        <w:t>Integracinis testas:</w:t>
+      </w:r>
+    </w:p>
+    <w:p>
+      <w:pPr>
+        <w:rPr>
+          <w:lang w:val="en-US"/>
+        </w:rPr>
+      </w:pPr>
+      <w:r>
+        <w:rPr>
+          <w:noProof/>
           <w:lang w:val="en-US"/>
         </w:rPr>
         <w:drawing>
@@ -4126,7 +3778,7 @@
                     <pic:cNvPicPr/>
                   </pic:nvPicPr>
                   <pic:blipFill>
-                    <a:blip r:embed="rId25"/>
+                    <a:blip r:embed="rId33"/>
                     <a:stretch>
                       <a:fillRect/>
                     </a:stretch>
@@ -4160,31 +3812,25 @@
           <w:lang w:val="en-US"/>
         </w:rPr>
       </w:pPr>
-      <w:proofErr w:type="spellStart"/>
-      <w:r>
-        <w:rPr>
-          <w:lang w:val="en-US"/>
-        </w:rPr>
-        <w:t>Rezultatas</w:t>
-      </w:r>
-      <w:proofErr w:type="spellEnd"/>
-      <w:r>
-        <w:rPr>
-          <w:lang w:val="en-US"/>
-        </w:rPr>
-        <w:t>:</w:t>
-      </w:r>
-    </w:p>
-    <w:p>
-      <w:pPr>
-        <w:rPr>
-          <w:lang w:val="en-US"/>
-        </w:rPr>
-      </w:pPr>
-      <w:r>
-        <w:rPr>
-          <w:lang w:val="en-US"/>
-        </w:rPr>
+      <w:r>
+        <w:rPr>
+          <w:lang w:val="en-US"/>
+        </w:rPr>
+        <w:t>Rezultatas:</w:t>
+      </w:r>
+    </w:p>
+    <w:p>
+      <w:pPr>
+        <w:rPr>
+          <w:lang w:val="en-US"/>
+        </w:rPr>
+      </w:pPr>
+      <w:r>
+        <w:rPr>
+          <w:noProof/>
+          <w:lang w:val="en-US"/>
+        </w:rPr>
+        <w:lastRenderedPageBreak/>
         <w:drawing>
           <wp:inline distT="0" distB="0" distL="0" distR="0" wp14:anchorId="7BFFD331" wp14:editId="1BFCB3F1">
             <wp:extent cx="5544324" cy="952633"/>
@@ -4201,7 +3847,7 @@
                     <pic:cNvPicPr/>
                   </pic:nvPicPr>
                   <pic:blipFill>
-                    <a:blip r:embed="rId26"/>
+                    <a:blip r:embed="rId34"/>
                     <a:stretch>
                       <a:fillRect/>
                     </a:stretch>
@@ -4235,43 +3881,22 @@
           <w:lang w:val="en-US"/>
         </w:rPr>
       </w:pPr>
-      <w:proofErr w:type="spellStart"/>
-      <w:r>
-        <w:rPr>
-          <w:lang w:val="en-US"/>
-        </w:rPr>
-        <w:t>Integracinis</w:t>
-      </w:r>
-      <w:proofErr w:type="spellEnd"/>
-      <w:r>
-        <w:rPr>
-          <w:lang w:val="en-US"/>
-        </w:rPr>
-        <w:t xml:space="preserve"> </w:t>
-      </w:r>
-      <w:proofErr w:type="spellStart"/>
-      <w:r>
-        <w:rPr>
-          <w:lang w:val="en-US"/>
-        </w:rPr>
-        <w:t>testas</w:t>
-      </w:r>
-      <w:proofErr w:type="spellEnd"/>
-      <w:r>
-        <w:rPr>
-          <w:lang w:val="en-US"/>
-        </w:rPr>
-        <w:t>:</w:t>
-      </w:r>
-    </w:p>
-    <w:p>
-      <w:pPr>
-        <w:rPr>
-          <w:lang w:val="en-US"/>
-        </w:rPr>
-      </w:pPr>
-      <w:r>
-        <w:rPr>
+      <w:r>
+        <w:rPr>
+          <w:lang w:val="en-US"/>
+        </w:rPr>
+        <w:t>Integracinis testas:</w:t>
+      </w:r>
+    </w:p>
+    <w:p>
+      <w:pPr>
+        <w:rPr>
+          <w:lang w:val="en-US"/>
+        </w:rPr>
+      </w:pPr>
+      <w:r>
+        <w:rPr>
+          <w:noProof/>
           <w:lang w:val="en-US"/>
         </w:rPr>
         <w:drawing>
@@ -4290,7 +3915,7 @@
                     <pic:cNvPicPr/>
                   </pic:nvPicPr>
                   <pic:blipFill>
-                    <a:blip r:embed="rId27"/>
+                    <a:blip r:embed="rId35"/>
                     <a:stretch>
                       <a:fillRect/>
                     </a:stretch>
@@ -4324,30 +3949,22 @@
           <w:lang w:val="en-US"/>
         </w:rPr>
       </w:pPr>
-      <w:proofErr w:type="spellStart"/>
-      <w:r>
-        <w:rPr>
-          <w:lang w:val="en-US"/>
-        </w:rPr>
-        <w:lastRenderedPageBreak/>
-        <w:t>Rezultatas</w:t>
-      </w:r>
-      <w:proofErr w:type="spellEnd"/>
-      <w:r>
-        <w:rPr>
-          <w:lang w:val="en-US"/>
-        </w:rPr>
-        <w:t>:</w:t>
-      </w:r>
-    </w:p>
-    <w:p>
-      <w:pPr>
-        <w:rPr>
-          <w:lang w:val="en-US"/>
-        </w:rPr>
-      </w:pPr>
-      <w:r>
-        <w:rPr>
+      <w:r>
+        <w:rPr>
+          <w:lang w:val="en-US"/>
+        </w:rPr>
+        <w:t>Rezultatas:</w:t>
+      </w:r>
+    </w:p>
+    <w:p>
+      <w:pPr>
+        <w:rPr>
+          <w:lang w:val="en-US"/>
+        </w:rPr>
+      </w:pPr>
+      <w:r>
+        <w:rPr>
+          <w:noProof/>
           <w:lang w:val="en-US"/>
         </w:rPr>
         <w:drawing>
@@ -4366,7 +3983,7 @@
                     <pic:cNvPicPr/>
                   </pic:nvPicPr>
                   <pic:blipFill>
-                    <a:blip r:embed="rId28"/>
+                    <a:blip r:embed="rId36"/>
                     <a:stretch>
                       <a:fillRect/>
                     </a:stretch>
@@ -4400,71 +4017,22 @@
           <w:lang w:val="en-US"/>
         </w:rPr>
       </w:pPr>
-      <w:proofErr w:type="spellStart"/>
-      <w:r>
-        <w:rPr>
-          <w:lang w:val="en-US"/>
-        </w:rPr>
-        <w:t>Testuotas</w:t>
-      </w:r>
-      <w:proofErr w:type="spellEnd"/>
-      <w:r>
-        <w:rPr>
-          <w:lang w:val="en-US"/>
-        </w:rPr>
-        <w:t xml:space="preserve"> </w:t>
-      </w:r>
-      <w:proofErr w:type="spellStart"/>
-      <w:r>
-        <w:rPr>
-          <w:lang w:val="en-US"/>
-        </w:rPr>
-        <w:t>WebSocketComunication</w:t>
-      </w:r>
-      <w:proofErr w:type="spellEnd"/>
-      <w:r>
-        <w:rPr>
-          <w:lang w:val="en-US"/>
-        </w:rPr>
-        <w:t xml:space="preserve"> </w:t>
-      </w:r>
-      <w:proofErr w:type="spellStart"/>
-      <w:r>
-        <w:rPr>
-          <w:lang w:val="en-US"/>
-        </w:rPr>
-        <w:t>klasės</w:t>
-      </w:r>
-      <w:proofErr w:type="spellEnd"/>
-      <w:r>
-        <w:rPr>
-          <w:lang w:val="en-US"/>
-        </w:rPr>
-        <w:t xml:space="preserve"> </w:t>
-      </w:r>
-      <w:proofErr w:type="spellStart"/>
-      <w:r>
-        <w:rPr>
-          <w:lang w:val="en-US"/>
-        </w:rPr>
-        <w:t>metodas</w:t>
-      </w:r>
-      <w:proofErr w:type="spellEnd"/>
-      <w:r>
-        <w:rPr>
-          <w:lang w:val="en-US"/>
-        </w:rPr>
-        <w:t>:</w:t>
-      </w:r>
-    </w:p>
-    <w:p>
-      <w:pPr>
-        <w:rPr>
-          <w:lang w:val="en-US"/>
-        </w:rPr>
-      </w:pPr>
-      <w:r>
-        <w:rPr>
+      <w:r>
+        <w:rPr>
+          <w:lang w:val="en-US"/>
+        </w:rPr>
+        <w:t>Testuotas WebSocketComunication klasės metodas:</w:t>
+      </w:r>
+    </w:p>
+    <w:p>
+      <w:pPr>
+        <w:rPr>
+          <w:lang w:val="en-US"/>
+        </w:rPr>
+      </w:pPr>
+      <w:r>
+        <w:rPr>
+          <w:noProof/>
           <w:lang w:val="en-US"/>
         </w:rPr>
         <w:drawing>
@@ -4483,7 +4051,7 @@
                     <pic:cNvPicPr/>
                   </pic:nvPicPr>
                   <pic:blipFill>
-                    <a:blip r:embed="rId29"/>
+                    <a:blip r:embed="rId37"/>
                     <a:stretch>
                       <a:fillRect/>
                     </a:stretch>
@@ -4517,43 +4085,22 @@
           <w:lang w:val="en-US"/>
         </w:rPr>
       </w:pPr>
-      <w:proofErr w:type="spellStart"/>
-      <w:r>
-        <w:rPr>
-          <w:lang w:val="en-US"/>
-        </w:rPr>
-        <w:t>Integracinis</w:t>
-      </w:r>
-      <w:proofErr w:type="spellEnd"/>
-      <w:r>
-        <w:rPr>
-          <w:lang w:val="en-US"/>
-        </w:rPr>
-        <w:t xml:space="preserve"> </w:t>
-      </w:r>
-      <w:proofErr w:type="spellStart"/>
-      <w:r>
-        <w:rPr>
-          <w:lang w:val="en-US"/>
-        </w:rPr>
-        <w:t>testas</w:t>
-      </w:r>
-      <w:proofErr w:type="spellEnd"/>
-      <w:r>
-        <w:rPr>
-          <w:lang w:val="en-US"/>
-        </w:rPr>
-        <w:t>:</w:t>
-      </w:r>
-    </w:p>
-    <w:p>
-      <w:pPr>
-        <w:rPr>
-          <w:lang w:val="en-US"/>
-        </w:rPr>
-      </w:pPr>
-      <w:r>
-        <w:rPr>
+      <w:r>
+        <w:rPr>
+          <w:lang w:val="en-US"/>
+        </w:rPr>
+        <w:t>Integracinis testas:</w:t>
+      </w:r>
+    </w:p>
+    <w:p>
+      <w:pPr>
+        <w:rPr>
+          <w:lang w:val="en-US"/>
+        </w:rPr>
+      </w:pPr>
+      <w:r>
+        <w:rPr>
+          <w:noProof/>
           <w:lang w:val="en-US"/>
         </w:rPr>
         <w:drawing>
@@ -4572,7 +4119,7 @@
                     <pic:cNvPicPr/>
                   </pic:nvPicPr>
                   <pic:blipFill>
-                    <a:blip r:embed="rId30"/>
+                    <a:blip r:embed="rId38"/>
                     <a:stretch>
                       <a:fillRect/>
                     </a:stretch>
@@ -4606,32 +4153,24 @@
           <w:lang w:val="en-US"/>
         </w:rPr>
       </w:pPr>
-      <w:proofErr w:type="spellStart"/>
-      <w:r>
-        <w:rPr>
-          <w:lang w:val="en-US"/>
-        </w:rPr>
-        <w:t>Rezultatas</w:t>
-      </w:r>
-      <w:proofErr w:type="spellEnd"/>
-      <w:r>
-        <w:rPr>
-          <w:lang w:val="en-US"/>
-        </w:rPr>
-        <w:t>:</w:t>
-      </w:r>
-    </w:p>
-    <w:p>
-      <w:pPr>
-        <w:rPr>
-          <w:lang w:val="en-US"/>
-        </w:rPr>
-      </w:pPr>
-      <w:r>
-        <w:rPr>
-          <w:lang w:val="en-US"/>
-        </w:rPr>
-        <w:lastRenderedPageBreak/>
+      <w:r>
+        <w:rPr>
+          <w:lang w:val="en-US"/>
+        </w:rPr>
+        <w:t>Rezultatas:</w:t>
+      </w:r>
+    </w:p>
+    <w:p>
+      <w:pPr>
+        <w:rPr>
+          <w:lang w:val="en-US"/>
+        </w:rPr>
+      </w:pPr>
+      <w:r>
+        <w:rPr>
+          <w:noProof/>
+          <w:lang w:val="en-US"/>
+        </w:rPr>
         <w:drawing>
           <wp:inline distT="0" distB="0" distL="0" distR="0" wp14:anchorId="40190246" wp14:editId="3FB3758B">
             <wp:extent cx="5943600" cy="1245235"/>
@@ -4648,7 +4187,7 @@
                     <pic:cNvPicPr/>
                   </pic:nvPicPr>
                   <pic:blipFill>
-                    <a:blip r:embed="rId31"/>
+                    <a:blip r:embed="rId39"/>
                     <a:stretch>
                       <a:fillRect/>
                     </a:stretch>
@@ -4687,46 +4226,16 @@
           <w:lang w:val="en-US"/>
         </w:rPr>
       </w:pPr>
-      <w:bookmarkStart w:id="19" w:name="_Toc183641553"/>
-      <w:bookmarkStart w:id="20" w:name="_Toc183642001"/>
-      <w:proofErr w:type="spellStart"/>
-      <w:r>
-        <w:rPr>
-          <w:lang w:val="en-US"/>
-        </w:rPr>
-        <w:t>Gabijos</w:t>
-      </w:r>
-      <w:proofErr w:type="spellEnd"/>
-      <w:r>
-        <w:rPr>
-          <w:lang w:val="en-US"/>
-        </w:rPr>
-        <w:t xml:space="preserve"> </w:t>
-      </w:r>
-      <w:proofErr w:type="spellStart"/>
-      <w:r>
-        <w:rPr>
-          <w:lang w:val="en-US"/>
-        </w:rPr>
-        <w:t>integraciniai</w:t>
-      </w:r>
-      <w:proofErr w:type="spellEnd"/>
-      <w:r>
-        <w:rPr>
-          <w:lang w:val="en-US"/>
-        </w:rPr>
-        <w:t xml:space="preserve"> </w:t>
-      </w:r>
-      <w:proofErr w:type="spellStart"/>
-      <w:r>
-        <w:rPr>
-          <w:lang w:val="en-US"/>
-        </w:rPr>
-        <w:t>testai</w:t>
-      </w:r>
-      <w:bookmarkEnd w:id="19"/>
+      <w:bookmarkStart w:id="20" w:name="_Toc183641553"/>
+      <w:bookmarkStart w:id="21" w:name="_Toc183642001"/>
+      <w:r>
+        <w:rPr>
+          <w:lang w:val="en-US"/>
+        </w:rPr>
+        <w:t>Gabijos integraciniai testai</w:t>
+      </w:r>
       <w:bookmarkEnd w:id="20"/>
-      <w:proofErr w:type="spellEnd"/>
+      <w:bookmarkEnd w:id="21"/>
     </w:p>
     <w:p>
       <w:pPr>
@@ -4739,46 +4248,277 @@
           <w:lang w:val="en-US"/>
         </w:rPr>
       </w:pPr>
-      <w:bookmarkStart w:id="21" w:name="_Toc183641554"/>
-      <w:bookmarkStart w:id="22" w:name="_Toc183642002"/>
-      <w:proofErr w:type="spellStart"/>
-      <w:r>
-        <w:rPr>
-          <w:lang w:val="en-US"/>
-        </w:rPr>
-        <w:t>Mariaus</w:t>
-      </w:r>
-      <w:proofErr w:type="spellEnd"/>
-      <w:r>
-        <w:rPr>
-          <w:lang w:val="en-US"/>
+      <w:bookmarkStart w:id="22" w:name="_Toc183641554"/>
+      <w:bookmarkStart w:id="23" w:name="_Toc183642002"/>
+      <w:r>
+        <w:rPr>
+          <w:lang w:val="en-US"/>
+        </w:rPr>
+        <w:t>Mariaus integraciniai testai</w:t>
+      </w:r>
+      <w:bookmarkEnd w:id="22"/>
+      <w:bookmarkEnd w:id="23"/>
+    </w:p>
+    <w:p>
+      <w:pPr>
+        <w:rPr>
+          <w:lang w:val="en-US"/>
+        </w:rPr>
+      </w:pPr>
+    </w:p>
+    <w:p>
+      <w:pPr>
+        <w:rPr>
+          <w:lang w:val="en-US"/>
+        </w:rPr>
+      </w:pPr>
+      <w:r>
+        <w:rPr>
+          <w:lang w:val="en-US"/>
+        </w:rPr>
+        <w:lastRenderedPageBreak/>
+        <w:t>Testuotas WebSocketComunication klasės metodas:</w:t>
+      </w:r>
+      <w:r>
+        <w:rPr>
+          <w:noProof/>
         </w:rPr>
         <w:t xml:space="preserve"> </w:t>
       </w:r>
-      <w:proofErr w:type="spellStart"/>
-      <w:r>
-        <w:rPr>
-          <w:lang w:val="en-US"/>
-        </w:rPr>
-        <w:t>integraciniai</w:t>
-      </w:r>
-      <w:proofErr w:type="spellEnd"/>
-      <w:r>
-        <w:rPr>
-          <w:lang w:val="en-US"/>
-        </w:rPr>
-        <w:t xml:space="preserve"> </w:t>
-      </w:r>
-      <w:proofErr w:type="spellStart"/>
-      <w:r>
-        <w:rPr>
-          <w:lang w:val="en-US"/>
-        </w:rPr>
-        <w:t>testai</w:t>
-      </w:r>
-      <w:bookmarkEnd w:id="21"/>
-      <w:bookmarkEnd w:id="22"/>
-      <w:proofErr w:type="spellEnd"/>
+      <w:r>
+        <w:rPr>
+          <w:noProof/>
+        </w:rPr>
+        <w:drawing>
+          <wp:inline distT="0" distB="0" distL="0" distR="0" wp14:anchorId="3C5E6A57" wp14:editId="65F5B293">
+            <wp:extent cx="5943600" cy="2106930"/>
+            <wp:effectExtent l="0" t="0" r="0" b="7620"/>
+            <wp:docPr id="1874014853" name="Picture 10" descr="A computer screen shot of text&#10;&#10;Description automatically generated"/>
+            <wp:cNvGraphicFramePr>
+              <a:graphicFrameLocks xmlns:a="http://schemas.openxmlformats.org/drawingml/2006/main" noChangeAspect="1"/>
+            </wp:cNvGraphicFramePr>
+            <a:graphic xmlns:a="http://schemas.openxmlformats.org/drawingml/2006/main">
+              <a:graphicData uri="http://schemas.openxmlformats.org/drawingml/2006/picture">
+                <pic:pic xmlns:pic="http://schemas.openxmlformats.org/drawingml/2006/picture">
+                  <pic:nvPicPr>
+                    <pic:cNvPr id="1874014853" name="Picture 10" descr="A computer screen shot of text&#10;&#10;Description automatically generated"/>
+                    <pic:cNvPicPr>
+                      <a:picLocks noChangeAspect="1" noChangeArrowheads="1"/>
+                    </pic:cNvPicPr>
+                  </pic:nvPicPr>
+                  <pic:blipFill>
+                    <a:blip r:embed="rId40">
+                      <a:extLst>
+                        <a:ext uri="{28A0092B-C50C-407E-A947-70E740481C1C}">
+                          <a14:useLocalDpi xmlns:a14="http://schemas.microsoft.com/office/drawing/2010/main" val="0"/>
+                        </a:ext>
+                      </a:extLst>
+                    </a:blip>
+                    <a:srcRect/>
+                    <a:stretch>
+                      <a:fillRect/>
+                    </a:stretch>
+                  </pic:blipFill>
+                  <pic:spPr bwMode="auto">
+                    <a:xfrm>
+                      <a:off x="0" y="0"/>
+                      <a:ext cx="5943600" cy="2106930"/>
+                    </a:xfrm>
+                    <a:prstGeom prst="rect">
+                      <a:avLst/>
+                    </a:prstGeom>
+                    <a:noFill/>
+                    <a:ln>
+                      <a:noFill/>
+                    </a:ln>
+                  </pic:spPr>
+                </pic:pic>
+              </a:graphicData>
+            </a:graphic>
+          </wp:inline>
+        </w:drawing>
+      </w:r>
+    </w:p>
+    <w:p>
+      <w:pPr>
+        <w:rPr>
+          <w:lang w:val="en-US"/>
+        </w:rPr>
+      </w:pPr>
+    </w:p>
+    <w:p>
+      <w:pPr>
+        <w:rPr>
+          <w:lang w:val="en-US"/>
+        </w:rPr>
+      </w:pPr>
+    </w:p>
+    <w:p>
+      <w:pPr>
+        <w:rPr>
+          <w:lang w:val="en-US"/>
+        </w:rPr>
+      </w:pPr>
+      <w:r>
+        <w:rPr>
+          <w:lang w:val="en-US"/>
+        </w:rPr>
+        <w:t>Integracinis testas:</w:t>
+      </w:r>
+    </w:p>
+    <w:p>
+      <w:pPr>
+        <w:rPr>
+          <w:lang w:val="en-US"/>
+        </w:rPr>
+      </w:pPr>
+      <w:r>
+        <w:rPr>
+          <w:noProof/>
+        </w:rPr>
+        <w:drawing>
+          <wp:inline distT="0" distB="0" distL="0" distR="0" wp14:anchorId="12141D43" wp14:editId="515FF4DE">
+            <wp:extent cx="5943600" cy="2658745"/>
+            <wp:effectExtent l="0" t="0" r="0" b="8255"/>
+            <wp:docPr id="1833989867" name="Picture 9" descr="A screen shot of a computer program&#10;&#10;Description automatically generated"/>
+            <wp:cNvGraphicFramePr>
+              <a:graphicFrameLocks xmlns:a="http://schemas.openxmlformats.org/drawingml/2006/main" noChangeAspect="1"/>
+            </wp:cNvGraphicFramePr>
+            <a:graphic xmlns:a="http://schemas.openxmlformats.org/drawingml/2006/main">
+              <a:graphicData uri="http://schemas.openxmlformats.org/drawingml/2006/picture">
+                <pic:pic xmlns:pic="http://schemas.openxmlformats.org/drawingml/2006/picture">
+                  <pic:nvPicPr>
+                    <pic:cNvPr id="1833989867" name="Picture 9" descr="A screen shot of a computer program&#10;&#10;Description automatically generated"/>
+                    <pic:cNvPicPr>
+                      <a:picLocks noChangeAspect="1" noChangeArrowheads="1"/>
+                    </pic:cNvPicPr>
+                  </pic:nvPicPr>
+                  <pic:blipFill>
+                    <a:blip r:embed="rId41">
+                      <a:extLst>
+                        <a:ext uri="{28A0092B-C50C-407E-A947-70E740481C1C}">
+                          <a14:useLocalDpi xmlns:a14="http://schemas.microsoft.com/office/drawing/2010/main" val="0"/>
+                        </a:ext>
+                      </a:extLst>
+                    </a:blip>
+                    <a:srcRect/>
+                    <a:stretch>
+                      <a:fillRect/>
+                    </a:stretch>
+                  </pic:blipFill>
+                  <pic:spPr bwMode="auto">
+                    <a:xfrm>
+                      <a:off x="0" y="0"/>
+                      <a:ext cx="5943600" cy="2658745"/>
+                    </a:xfrm>
+                    <a:prstGeom prst="rect">
+                      <a:avLst/>
+                    </a:prstGeom>
+                    <a:noFill/>
+                    <a:ln>
+                      <a:noFill/>
+                    </a:ln>
+                  </pic:spPr>
+                </pic:pic>
+              </a:graphicData>
+            </a:graphic>
+          </wp:inline>
+        </w:drawing>
+      </w:r>
+    </w:p>
+    <w:p>
+      <w:pPr>
+        <w:rPr>
+          <w:lang w:val="en-US"/>
+        </w:rPr>
+      </w:pPr>
+      <w:r>
+        <w:rPr>
+          <w:lang w:val="en-US"/>
+        </w:rPr>
+        <w:t>Rezultatas:</w:t>
+      </w:r>
+    </w:p>
+    <w:p>
+      <w:pPr>
+        <w:rPr>
+          <w:lang w:val="en-US"/>
+        </w:rPr>
+      </w:pPr>
+      <w:r>
+        <w:rPr>
+          <w:noProof/>
+        </w:rPr>
+        <w:drawing>
+          <wp:inline distT="0" distB="0" distL="0" distR="0" wp14:anchorId="7ACC0CEF" wp14:editId="09E4E19F">
+            <wp:extent cx="5943600" cy="1221740"/>
+            <wp:effectExtent l="0" t="0" r="0" b="0"/>
+            <wp:docPr id="602193611" name="Picture 11" descr="A screenshot of a computer&#10;&#10;Description automatically generated"/>
+            <wp:cNvGraphicFramePr>
+              <a:graphicFrameLocks xmlns:a="http://schemas.openxmlformats.org/drawingml/2006/main" noChangeAspect="1"/>
+            </wp:cNvGraphicFramePr>
+            <a:graphic xmlns:a="http://schemas.openxmlformats.org/drawingml/2006/main">
+              <a:graphicData uri="http://schemas.openxmlformats.org/drawingml/2006/picture">
+                <pic:pic xmlns:pic="http://schemas.openxmlformats.org/drawingml/2006/picture">
+                  <pic:nvPicPr>
+                    <pic:cNvPr id="602193611" name="Picture 11" descr="A screenshot of a computer&#10;&#10;Description automatically generated"/>
+                    <pic:cNvPicPr>
+                      <a:picLocks noChangeAspect="1" noChangeArrowheads="1"/>
+                    </pic:cNvPicPr>
+                  </pic:nvPicPr>
+                  <pic:blipFill>
+                    <a:blip r:embed="rId42">
+                      <a:extLst>
+                        <a:ext uri="{28A0092B-C50C-407E-A947-70E740481C1C}">
+                          <a14:useLocalDpi xmlns:a14="http://schemas.microsoft.com/office/drawing/2010/main" val="0"/>
+                        </a:ext>
+                      </a:extLst>
+                    </a:blip>
+                    <a:srcRect/>
+                    <a:stretch>
+                      <a:fillRect/>
+                    </a:stretch>
+                  </pic:blipFill>
+                  <pic:spPr bwMode="auto">
+                    <a:xfrm>
+                      <a:off x="0" y="0"/>
+                      <a:ext cx="5943600" cy="1221740"/>
+                    </a:xfrm>
+                    <a:prstGeom prst="rect">
+                      <a:avLst/>
+                    </a:prstGeom>
+                    <a:noFill/>
+                    <a:ln>
+                      <a:noFill/>
+                    </a:ln>
+                  </pic:spPr>
+                </pic:pic>
+              </a:graphicData>
+            </a:graphic>
+          </wp:inline>
+        </w:drawing>
+      </w:r>
+    </w:p>
+    <w:p>
+      <w:pPr>
+        <w:rPr>
+          <w:lang w:val="en-US"/>
+        </w:rPr>
+      </w:pPr>
+    </w:p>
+    <w:p>
+      <w:pPr>
+        <w:rPr>
+          <w:lang w:val="en-US"/>
+        </w:rPr>
+      </w:pPr>
+    </w:p>
+    <w:p>
+      <w:pPr>
+        <w:rPr>
+          <w:lang w:val="en-US"/>
+        </w:rPr>
+      </w:pPr>
     </w:p>
     <w:p>
       <w:pPr>
@@ -4791,38 +4531,16 @@
           <w:lang w:val="en-US"/>
         </w:rPr>
       </w:pPr>
-      <w:bookmarkStart w:id="23" w:name="_Toc183641555"/>
-      <w:bookmarkStart w:id="24" w:name="_Toc183642003"/>
-      <w:r>
-        <w:rPr>
-          <w:lang w:val="en-US"/>
-        </w:rPr>
-        <w:t xml:space="preserve">Igno </w:t>
-      </w:r>
-      <w:proofErr w:type="spellStart"/>
-      <w:r>
-        <w:rPr>
-          <w:lang w:val="en-US"/>
-        </w:rPr>
-        <w:t>integraciniai</w:t>
-      </w:r>
-      <w:proofErr w:type="spellEnd"/>
-      <w:r>
-        <w:rPr>
-          <w:lang w:val="en-US"/>
-        </w:rPr>
-        <w:t xml:space="preserve"> </w:t>
-      </w:r>
-      <w:proofErr w:type="spellStart"/>
-      <w:r>
-        <w:rPr>
-          <w:lang w:val="en-US"/>
-        </w:rPr>
-        <w:t>testai</w:t>
-      </w:r>
-      <w:bookmarkEnd w:id="23"/>
+      <w:bookmarkStart w:id="24" w:name="_Toc183641555"/>
+      <w:bookmarkStart w:id="25" w:name="_Toc183642003"/>
+      <w:r>
+        <w:rPr>
+          <w:lang w:val="en-US"/>
+        </w:rPr>
+        <w:t>Igno integraciniai testai</w:t>
+      </w:r>
       <w:bookmarkEnd w:id="24"/>
-      <w:proofErr w:type="spellEnd"/>
+      <w:bookmarkEnd w:id="25"/>
     </w:p>
     <w:p>
       <w:pPr>
@@ -4834,7 +4552,7 @@
       </w:pPr>
     </w:p>
     <w:sectPr>
-      <w:footerReference w:type="default" r:id="rId32"/>
+      <w:footerReference w:type="default" r:id="rId43"/>
       <w:pgSz w:w="12240" w:h="15840"/>
       <w:pgMar w:top="1440" w:right="1440" w:bottom="1440" w:left="1440" w:header="708" w:footer="708" w:gutter="0"/>
       <w:cols w:space="708"/>
@@ -6128,6 +5846,7 @@
   <w:style w:type="character" w:default="1" w:styleId="DefaultParagraphFont">
     <w:name w:val="Default Paragraph Font"/>
     <w:uiPriority w:val="1"/>
+    <w:semiHidden/>
     <w:unhideWhenUsed/>
   </w:style>
   <w:style w:type="table" w:default="1" w:styleId="TableNormal">

--- a/2 laboratorinio ataskai.docx
+++ b/2 laboratorinio ataskai.docx
@@ -29,7 +29,7 @@
           <w:lang w:val="lt-LT" w:eastAsia="lt-LT"/>
         </w:rPr>
         <w:drawing>
-          <wp:inline distT="0" distB="0" distL="0" distR="0" wp14:anchorId="018DE3AF" wp14:editId="32E1C325">
+          <wp:inline distT="0" distB="0" distL="0" distR="0" wp14:anchorId="018DE3AF" wp14:editId="292009FB">
             <wp:extent cx="2374594" cy="1333500"/>
             <wp:effectExtent l="0" t="0" r="6985" b="0"/>
             <wp:docPr id="515164096" name="Paveikslėlis 2" descr="Image result for ktu logo"/>
@@ -2925,7 +2925,25 @@
         <w:rPr>
           <w:lang w:val="en-US"/>
         </w:rPr>
-        <w:t>Testuotas GameClientFacade klasės metodas:</w:t>
+        <w:t>Testuotas GameClientFacade klasės metodas</w:t>
+      </w:r>
+      <w:r>
+        <w:rPr>
+          <w:lang w:val="en-US"/>
+        </w:rPr>
+        <w:t xml:space="preserve"> </w:t>
+      </w:r>
+      <w:r>
+        <w:rPr>
+          <w:lang w:val="en-US"/>
+        </w:rPr>
+        <w:t>:</w:t>
+      </w:r>
+      <w:r>
+        <w:rPr>
+          <w:lang w:val="en-US"/>
+        </w:rPr>
+        <w:t xml:space="preserve"> </w:t>
       </w:r>
     </w:p>
     <w:p>

--- a/2 laboratorinio ataskai.docx
+++ b/2 laboratorinio ataskai.docx
@@ -29,7 +29,7 @@
           <w:lang w:val="lt-LT" w:eastAsia="lt-LT"/>
         </w:rPr>
         <w:drawing>
-          <wp:inline distT="0" distB="0" distL="0" distR="0" wp14:anchorId="018DE3AF" wp14:editId="292009FB">
+          <wp:inline distT="0" distB="0" distL="0" distR="0" wp14:anchorId="018DE3AF" wp14:editId="118B1045">
             <wp:extent cx="2374594" cy="1333500"/>
             <wp:effectExtent l="0" t="0" r="6985" b="0"/>
             <wp:docPr id="515164096" name="Paveikslėlis 2" descr="Image result for ktu logo"/>
@@ -2926,12 +2926,6 @@
           <w:lang w:val="en-US"/>
         </w:rPr>
         <w:t>Testuotas GameClientFacade klasės metodas</w:t>
-      </w:r>
-      <w:r>
-        <w:rPr>
-          <w:lang w:val="en-US"/>
-        </w:rPr>
-        <w:t xml:space="preserve"> </w:t>
       </w:r>
       <w:r>
         <w:rPr>
